--- a/BLFlex/Templates/Доп. соглашение (смена привязки).docx
+++ b/BLFlex/Templates/Доп. соглашение (смена привязки).docx
@@ -474,18 +474,7 @@
           <w:szCs w:val="24"/>
           <w:lang w:eastAsia="ru-RU"/>
         </w:rPr>
-        <w:t>, именуемое в дальней</w:t>
-      </w:r>
-      <w:bookmarkStart w:id="3" w:name="_GoBack"/>
-      <w:bookmarkEnd w:id="3"/>
-      <w:r>
-        <w:rPr>
-          <w:rFonts w:ascii="Times New Roman" w:eastAsia="Times New Roman" w:hAnsi="Times New Roman" w:cs="Times New Roman"/>
-          <w:sz w:val="24"/>
-          <w:szCs w:val="24"/>
-          <w:lang w:eastAsia="ru-RU"/>
-        </w:rPr>
-        <w:t>шем "Заказчик", в лице</w:t>
+        <w:t>, именуемое в дальнейшем "Заказчик", в лице</w:t>
       </w:r>
       <w:r>
         <w:rPr>
@@ -557,16 +546,7 @@
               <w:szCs w:val="24"/>
               <w:lang w:eastAsia="ru-RU"/>
             </w:rPr>
-            <w:t>Мишина</w:t>
-          </w:r>
-          <w:r>
-            <w:rPr>
-              <w:rFonts w:ascii="Times New Roman" w:eastAsia="Times New Roman" w:hAnsi="Times New Roman" w:cs="Times New Roman"/>
-              <w:sz w:val="24"/>
-              <w:szCs w:val="24"/>
-              <w:lang w:eastAsia="ru-RU"/>
-            </w:rPr>
-            <w:t xml:space="preserve"> Матвея Сергеевича</w:t>
+            <w:t>Мишина Матвея Сергеевича</w:t>
           </w:r>
         </w:sdtContent>
       </w:sdt>
@@ -577,34 +557,7 @@
           <w:szCs w:val="24"/>
           <w:lang w:eastAsia="ru-RU"/>
         </w:rPr>
-        <w:t>, действующего</w:t>
-      </w:r>
-      <w:r>
-        <w:rPr>
-          <w:rFonts w:ascii="Times New Roman" w:eastAsia="Times New Roman" w:hAnsi="Times New Roman" w:cs="Times New Roman"/>
-          <w:sz w:val="24"/>
-          <w:szCs w:val="24"/>
-          <w:lang w:eastAsia="ru-RU"/>
-        </w:rPr>
-        <w:t xml:space="preserve"> </w:t>
-      </w:r>
-      <w:r>
-        <w:rPr>
-          <w:rFonts w:ascii="Times New Roman" w:eastAsia="Times New Roman" w:hAnsi="Times New Roman" w:cs="Times New Roman"/>
-          <w:sz w:val="24"/>
-          <w:szCs w:val="24"/>
-          <w:lang w:eastAsia="ru-RU"/>
-        </w:rPr>
-        <w:t>(-ей)</w:t>
-      </w:r>
-      <w:r>
-        <w:rPr>
-          <w:rFonts w:ascii="Times New Roman" w:eastAsia="Times New Roman" w:hAnsi="Times New Roman" w:cs="Times New Roman"/>
-          <w:sz w:val="24"/>
-          <w:szCs w:val="24"/>
-          <w:lang w:eastAsia="ru-RU"/>
-        </w:rPr>
-        <w:t xml:space="preserve"> на основании </w:t>
+        <w:t xml:space="preserve">, действующего (-ей) на основании </w:t>
       </w:r>
       <w:sdt>
         <w:sdtPr>
@@ -1108,25 +1061,7 @@
           <w:szCs w:val="24"/>
           <w:lang w:eastAsia="ru-RU"/>
         </w:rPr>
-        <w:t>Настоящее Дополнительное соглашение вступает в силу с «__»</w:t>
-      </w:r>
-      <w:r>
-        <w:rPr>
-          <w:rFonts w:ascii="Times New Roman" w:eastAsia="Times New Roman" w:hAnsi="Times New Roman" w:cs="Times New Roman"/>
-          <w:sz w:val="24"/>
-          <w:szCs w:val="24"/>
-          <w:lang w:eastAsia="ru-RU"/>
-        </w:rPr>
-        <w:t xml:space="preserve"> </w:t>
-      </w:r>
-      <w:r>
-        <w:rPr>
-          <w:rFonts w:ascii="Times New Roman" w:eastAsia="Times New Roman" w:hAnsi="Times New Roman" w:cs="Times New Roman"/>
-          <w:sz w:val="24"/>
-          <w:szCs w:val="24"/>
-          <w:lang w:eastAsia="ru-RU"/>
-        </w:rPr>
-        <w:t>____________20__ г. (указывается первое число месяца, с которого объект привязки отображается в Справочнике по-другому)</w:t>
+        <w:t>Настоящее Дополнительное соглашение вступает в силу с «__» ____________20__ г. (указывается первое число месяца, с которого объект привязки отображается в Справочнике по-другому)</w:t>
       </w:r>
     </w:p>
     <w:p>
@@ -1152,7 +1087,7 @@
           <w:szCs w:val="24"/>
           <w:lang w:eastAsia="ru-RU"/>
         </w:rPr>
-        <w:t xml:space="preserve">Во всем ином, что не предусмотрено настоящим Дополнительным соглашением, Стороны руководствуются положениями Бланка заказа.  </w:t>
+        <w:t xml:space="preserve">Во всем ином, что не предусмотрено настоящим Дополнительным соглашением, Стороны руководствуются положениями Бланка заказа.</w:t>
       </w:r>
     </w:p>
     <w:p>
@@ -1533,27 +1468,6 @@
                   </w:rPr>
                   <w:t xml:space="preserve"> </w:t>
                 </w:r>
-                <w:r>
-                  <w:rPr>
-                    <w:rFonts w:ascii="Times New Roman" w:hAnsi="Times New Roman" w:cs="Times New Roman"/>
-                    <w:lang w:eastAsia="ru-RU"/>
-                  </w:rPr>
-                  <w:fldChar w:fldCharType="begin"/>
-                </w:r>
-                <w:r>
-                  <w:rPr>
-                    <w:rFonts w:ascii="Times New Roman" w:hAnsi="Times New Roman" w:cs="Times New Roman"/>
-                    <w:lang w:eastAsia="ru-RU"/>
-                  </w:rPr>
-                  <w:instrText>DOCVARIABLE OrgDop</w:instrText>
-                </w:r>
-                <w:r>
-                  <w:rPr>
-                    <w:rFonts w:ascii="Times New Roman" w:hAnsi="Times New Roman" w:cs="Times New Roman"/>
-                    <w:lang w:eastAsia="ru-RU"/>
-                  </w:rPr>
-                  <w:fldChar w:fldCharType="end"/>
-                </w:r>
               </w:p>
             </w:tc>
             <w:tc>
@@ -1869,30 +1783,6 @@
                     <w:bCs/>
                   </w:rPr>
                 </w:pPr>
-                <w:r>
-                  <w:rPr>
-                    <w:rFonts w:ascii="Times New Roman" w:hAnsi="Times New Roman" w:cs="Times New Roman"/>
-                    <w:b/>
-                    <w:lang w:eastAsia="ru-RU"/>
-                  </w:rPr>
-                  <w:fldChar w:fldCharType="begin"/>
-                </w:r>
-                <w:r>
-                  <w:rPr>
-                    <w:rFonts w:ascii="Times New Roman" w:hAnsi="Times New Roman" w:cs="Times New Roman"/>
-                    <w:b/>
-                    <w:lang w:eastAsia="ru-RU"/>
-                  </w:rPr>
-                  <w:instrText>DOCVARIABLE OrgFaceIm</w:instrText>
-                </w:r>
-                <w:r>
-                  <w:rPr>
-                    <w:rFonts w:ascii="Times New Roman" w:hAnsi="Times New Roman" w:cs="Times New Roman"/>
-                    <w:b/>
-                    <w:lang w:eastAsia="ru-RU"/>
-                  </w:rPr>
-                  <w:fldChar w:fldCharType="end"/>
-                </w:r>
               </w:p>
               <w:p>
                 <w:pPr>
@@ -2031,15 +1921,7 @@
                         <w:b/>
                         <w:szCs w:val="22"/>
                       </w:rPr>
-                      <w:t>Д</w:t>
-                    </w:r>
-                    <w:r>
-                      <w:rPr>
-                        <w:rStyle w:val="ab"/>
-                        <w:b/>
-                        <w:szCs w:val="22"/>
-                      </w:rPr>
-                      <w:t>иректора</w:t>
+                      <w:t>Директора</w:t>
                     </w:r>
                   </w:sdtContent>
                 </w:sdt>
@@ -2156,24 +2038,6 @@
               <w:color w:val="808080"/>
             </w:rPr>
           </w:pPr>
-          <w:r>
-            <w:rPr>
-              <w:rFonts w:ascii="Times New Roman" w:hAnsi="Times New Roman" w:cs="Times New Roman"/>
-            </w:rPr>
-            <w:fldChar w:fldCharType="begin"/>
-          </w:r>
-          <w:r>
-            <w:rPr>
-              <w:rFonts w:ascii="Times New Roman" w:hAnsi="Times New Roman" w:cs="Times New Roman"/>
-            </w:rPr>
-            <w:instrText>DOCVARIABLE OrgName</w:instrText>
-          </w:r>
-          <w:r>
-            <w:rPr>
-              <w:rFonts w:ascii="Times New Roman" w:hAnsi="Times New Roman" w:cs="Times New Roman"/>
-            </w:rPr>
-            <w:fldChar w:fldCharType="end"/>
-          </w:r>
         </w:p>
       </w:sdtContent>
     </w:sdt>
@@ -2503,27 +2367,6 @@
                   </w:rPr>
                   <w:t xml:space="preserve"> </w:t>
                 </w:r>
-                <w:r>
-                  <w:rPr>
-                    <w:rFonts w:ascii="Times New Roman" w:hAnsi="Times New Roman" w:cs="Times New Roman"/>
-                    <w:lang w:eastAsia="ru-RU"/>
-                  </w:rPr>
-                  <w:fldChar w:fldCharType="begin"/>
-                </w:r>
-                <w:r>
-                  <w:rPr>
-                    <w:rFonts w:ascii="Times New Roman" w:hAnsi="Times New Roman" w:cs="Times New Roman"/>
-                    <w:lang w:eastAsia="ru-RU"/>
-                  </w:rPr>
-                  <w:instrText>DOCVARIABLE OrgDop</w:instrText>
-                </w:r>
-                <w:r>
-                  <w:rPr>
-                    <w:rFonts w:ascii="Times New Roman" w:hAnsi="Times New Roman" w:cs="Times New Roman"/>
-                    <w:lang w:eastAsia="ru-RU"/>
-                  </w:rPr>
-                  <w:fldChar w:fldCharType="end"/>
-                </w:r>
               </w:p>
             </w:tc>
             <w:tc>
@@ -2813,30 +2656,6 @@
                     <w:bCs/>
                   </w:rPr>
                 </w:pPr>
-                <w:r>
-                  <w:rPr>
-                    <w:rFonts w:ascii="Times New Roman" w:hAnsi="Times New Roman" w:cs="Times New Roman"/>
-                    <w:b/>
-                    <w:lang w:eastAsia="ru-RU"/>
-                  </w:rPr>
-                  <w:fldChar w:fldCharType="begin"/>
-                </w:r>
-                <w:r>
-                  <w:rPr>
-                    <w:rFonts w:ascii="Times New Roman" w:hAnsi="Times New Roman" w:cs="Times New Roman"/>
-                    <w:b/>
-                    <w:lang w:eastAsia="ru-RU"/>
-                  </w:rPr>
-                  <w:instrText>DOCVARIABLE OrgFaceIm</w:instrText>
-                </w:r>
-                <w:r>
-                  <w:rPr>
-                    <w:rFonts w:ascii="Times New Roman" w:hAnsi="Times New Roman" w:cs="Times New Roman"/>
-                    <w:b/>
-                    <w:lang w:eastAsia="ru-RU"/>
-                  </w:rPr>
-                  <w:fldChar w:fldCharType="end"/>
-                </w:r>
               </w:p>
               <w:p>
                 <w:pPr>
@@ -2975,15 +2794,7 @@
                         <w:b/>
                         <w:szCs w:val="22"/>
                       </w:rPr>
-                      <w:t>Д</w:t>
-                    </w:r>
-                    <w:r>
-                      <w:rPr>
-                        <w:rStyle w:val="ab"/>
-                        <w:b/>
-                        <w:szCs w:val="22"/>
-                      </w:rPr>
-                      <w:t>иректора</w:t>
+                      <w:t>Директора</w:t>
                     </w:r>
                   </w:sdtContent>
                 </w:sdt>
@@ -3099,24 +2910,6 @@
               <w:rFonts w:ascii="Times New Roman" w:hAnsi="Times New Roman" w:cs="Times New Roman"/>
             </w:rPr>
           </w:pPr>
-          <w:r>
-            <w:rPr>
-              <w:rFonts w:ascii="Times New Roman" w:hAnsi="Times New Roman" w:cs="Times New Roman"/>
-            </w:rPr>
-            <w:fldChar w:fldCharType="begin"/>
-          </w:r>
-          <w:r>
-            <w:rPr>
-              <w:rFonts w:ascii="Times New Roman" w:hAnsi="Times New Roman" w:cs="Times New Roman"/>
-            </w:rPr>
-            <w:instrText>DOCVARIABLE OrgName</w:instrText>
-          </w:r>
-          <w:r>
-            <w:rPr>
-              <w:rFonts w:ascii="Times New Roman" w:hAnsi="Times New Roman" w:cs="Times New Roman"/>
-            </w:rPr>
-            <w:fldChar w:fldCharType="end"/>
-          </w:r>
         </w:p>
       </w:sdtContent>
     </w:sdt>
@@ -3447,27 +3240,6 @@
                   </w:rPr>
                   <w:t xml:space="preserve"> </w:t>
                 </w:r>
-                <w:r>
-                  <w:rPr>
-                    <w:rFonts w:ascii="Times New Roman" w:hAnsi="Times New Roman" w:cs="Times New Roman"/>
-                    <w:lang w:eastAsia="ru-RU"/>
-                  </w:rPr>
-                  <w:fldChar w:fldCharType="begin"/>
-                </w:r>
-                <w:r>
-                  <w:rPr>
-                    <w:rFonts w:ascii="Times New Roman" w:hAnsi="Times New Roman" w:cs="Times New Roman"/>
-                    <w:lang w:eastAsia="ru-RU"/>
-                  </w:rPr>
-                  <w:instrText>DOCVARIABLE OrgDop</w:instrText>
-                </w:r>
-                <w:r>
-                  <w:rPr>
-                    <w:rFonts w:ascii="Times New Roman" w:hAnsi="Times New Roman" w:cs="Times New Roman"/>
-                    <w:lang w:eastAsia="ru-RU"/>
-                  </w:rPr>
-                  <w:fldChar w:fldCharType="end"/>
-                </w:r>
               </w:p>
             </w:tc>
             <w:tc>
@@ -3546,27 +3318,6 @@
                     <w:szCs w:val="22"/>
                   </w:rPr>
                 </w:pPr>
-                <w:r>
-                  <w:rPr>
-                    <w:bCs/>
-                    <w:szCs w:val="22"/>
-                  </w:rPr>
-                  <w:fldChar w:fldCharType="begin"/>
-                </w:r>
-                <w:r>
-                  <w:rPr>
-                    <w:bCs/>
-                    <w:szCs w:val="22"/>
-                  </w:rPr>
-                  <w:instrText>DOCVARIABLE ClientData</w:instrText>
-                </w:r>
-                <w:r>
-                  <w:rPr>
-                    <w:bCs/>
-                    <w:szCs w:val="22"/>
-                  </w:rPr>
-                  <w:fldChar w:fldCharType="end"/>
-                </w:r>
                 <w:r>
                   <w:rPr>
                     <w:bCs/>
@@ -3804,30 +3555,6 @@
                     <w:bCs/>
                   </w:rPr>
                 </w:pPr>
-                <w:r>
-                  <w:rPr>
-                    <w:rFonts w:ascii="Times New Roman" w:hAnsi="Times New Roman" w:cs="Times New Roman"/>
-                    <w:b/>
-                    <w:lang w:eastAsia="ru-RU"/>
-                  </w:rPr>
-                  <w:fldChar w:fldCharType="begin"/>
-                </w:r>
-                <w:r>
-                  <w:rPr>
-                    <w:rFonts w:ascii="Times New Roman" w:hAnsi="Times New Roman" w:cs="Times New Roman"/>
-                    <w:b/>
-                    <w:lang w:eastAsia="ru-RU"/>
-                  </w:rPr>
-                  <w:instrText>DOCVARIABLE OrgFaceIm</w:instrText>
-                </w:r>
-                <w:r>
-                  <w:rPr>
-                    <w:rFonts w:ascii="Times New Roman" w:hAnsi="Times New Roman" w:cs="Times New Roman"/>
-                    <w:b/>
-                    <w:lang w:eastAsia="ru-RU"/>
-                  </w:rPr>
-                  <w:fldChar w:fldCharType="end"/>
-                </w:r>
               </w:p>
               <w:p>
                 <w:pPr>
@@ -4063,33 +3790,9 @@
               <w:rFonts w:ascii="Times New Roman" w:hAnsi="Times New Roman" w:cs="Times New Roman"/>
             </w:rPr>
           </w:pPr>
-          <w:r>
-            <w:rPr>
-              <w:rFonts w:ascii="Times New Roman" w:hAnsi="Times New Roman" w:cs="Times New Roman"/>
-            </w:rPr>
-            <w:fldChar w:fldCharType="begin"/>
-          </w:r>
-          <w:r>
-            <w:rPr>
-              <w:rFonts w:ascii="Times New Roman" w:hAnsi="Times New Roman" w:cs="Times New Roman"/>
-            </w:rPr>
-            <w:instrText>DOCVARIABLE OrgName</w:instrText>
-          </w:r>
-          <w:r>
-            <w:rPr>
-              <w:rFonts w:ascii="Times New Roman" w:hAnsi="Times New Roman" w:cs="Times New Roman"/>
-            </w:rPr>
-            <w:fldChar w:fldCharType="end"/>
-          </w:r>
         </w:p>
       </w:sdtContent>
     </w:sdt>
-    <w:sectPr>
-      <w:pgSz w:w="11906" w:h="16838"/>
-      <w:pgMar w:top="1276" w:right="991" w:bottom="1134" w:left="1276" w:header="1134" w:footer="708" w:gutter="0"/>
-      <w:cols w:space="708"/>
-      <w:docGrid w:linePitch="360"/>
-    </w:sectPr>
   </w:body>
 </w:document>
 </file>

--- a/BLFlex/Templates/Доп. соглашение (смена привязки).docx
+++ b/BLFlex/Templates/Доп. соглашение (смена привязки).docx
@@ -205,6 +205,7 @@
               </w:placeholder>
               <w:text/>
             </w:sdtPr>
+            <w:sdtEndPr/>
             <w:sdtContent>
               <w:r>
                 <w:rPr>
@@ -258,6 +259,7 @@
               </w:placeholder>
               <w:text/>
             </w:sdtPr>
+            <w:sdtEndPr/>
             <w:sdtContent>
               <w:r>
                 <w:rPr>
@@ -301,8 +303,8 @@
         <w:tblLook w:val="04A0" w:firstRow="1" w:lastRow="0" w:firstColumn="1" w:lastColumn="0" w:noHBand="0" w:noVBand="1"/>
       </w:tblPr>
       <w:tblGrid>
-        <w:gridCol w:w="4831"/>
-        <w:gridCol w:w="4808"/>
+        <w:gridCol w:w="4706"/>
+        <w:gridCol w:w="4649"/>
       </w:tblGrid>
       <w:tr>
         <w:tc>
@@ -383,7 +385,7 @@
                   <w:u w:val="single"/>
                   <w:lang w:eastAsia="ru-RU"/>
                 </w:rPr>
-                <w:alias w:val="Now"/>
+                <w:alias w:val="DateToday"/>
                 <w:tag w:val="LongDate"/>
                 <w:id w:val="99556622"/>
                 <w:placeholder>
@@ -400,7 +402,19 @@
                     <w:u w:val="single"/>
                     <w:lang w:eastAsia="ru-RU"/>
                   </w:rPr>
-                  <w:t>«20» Мая 2011</w:t>
+                  <w:t>«20» Мая</w:t>
+                </w:r>
+                <w:bookmarkStart w:id="2" w:name="_GoBack"/>
+                <w:bookmarkEnd w:id="2"/>
+                <w:r>
+                  <w:rPr>
+                    <w:rFonts w:ascii="Times New Roman" w:eastAsia="Times New Roman" w:hAnsi="Times New Roman" w:cs="Times New Roman"/>
+                    <w:sz w:val="24"/>
+                    <w:szCs w:val="24"/>
+                    <w:u w:val="single"/>
+                    <w:lang w:eastAsia="ru-RU"/>
+                  </w:rPr>
+                  <w:t xml:space="preserve"> 2011</w:t>
                 </w:r>
               </w:sdtContent>
             </w:sdt>
@@ -427,7 +441,6 @@
         </w:rPr>
       </w:pPr>
     </w:p>
-    <w:bookmarkStart w:id="2" w:name="RANGE!A12"/>
     <w:p>
       <w:pPr>
         <w:ind w:firstLine="567"/>
@@ -447,15 +460,42 @@
             <w:szCs w:val="24"/>
             <w:lang w:eastAsia="ru-RU"/>
           </w:rPr>
-          <w:alias w:val="LegalPerson.LegalName"/>
-          <w:tag w:val="LegalPerson.LegalName"/>
-          <w:id w:val="99556625"/>
+          <w:tag w:val="Optional,UseLegalPerson"/>
+          <w:id w:val="-1670329676"/>
           <w:placeholder>
-            <w:docPart w:val="DefaultPlaceholder_22675703"/>
+            <w:docPart w:val="F4860C4945A64DF48225E216588B0EDE"/>
           </w:placeholder>
         </w:sdtPr>
         <w:sdtEndPr/>
         <w:sdtContent>
+          <w:sdt>
+            <w:sdtPr>
+              <w:rPr>
+                <w:rFonts w:ascii="Times New Roman" w:eastAsia="Times New Roman" w:hAnsi="Times New Roman" w:cs="Times New Roman"/>
+                <w:sz w:val="24"/>
+                <w:szCs w:val="24"/>
+                <w:lang w:eastAsia="ru-RU"/>
+              </w:rPr>
+              <w:alias w:val="LegalPerson.LegalName"/>
+              <w:tag w:val="LegalPerson.LegalName"/>
+              <w:id w:val="-1768232663"/>
+              <w:placeholder>
+                <w:docPart w:val="E8B7C828003A4DE686A35E7A9C4A1F56"/>
+              </w:placeholder>
+            </w:sdtPr>
+            <w:sdtEndPr/>
+            <w:sdtContent>
+              <w:r>
+                <w:rPr>
+                  <w:rFonts w:ascii="Times New Roman" w:eastAsia="Times New Roman" w:hAnsi="Times New Roman" w:cs="Times New Roman"/>
+                  <w:sz w:val="24"/>
+                  <w:szCs w:val="24"/>
+                  <w:lang w:eastAsia="ru-RU"/>
+                </w:rPr>
+                <w:t>ООО Рога и Копыта</w:t>
+              </w:r>
+            </w:sdtContent>
+          </w:sdt>
           <w:r>
             <w:rPr>
               <w:rFonts w:ascii="Times New Roman" w:eastAsia="Times New Roman" w:hAnsi="Times New Roman" w:cs="Times New Roman"/>
@@ -463,45 +503,36 @@
               <w:szCs w:val="24"/>
               <w:lang w:eastAsia="ru-RU"/>
             </w:rPr>
-            <w:t>ООО Рога и Копыта</w:t>
+            <w:t xml:space="preserve">, именуемое в дальнейшем "Заказчик", в лице </w:t>
           </w:r>
-        </w:sdtContent>
-      </w:sdt>
-      <w:r>
-        <w:rPr>
-          <w:rFonts w:ascii="Times New Roman" w:eastAsia="Times New Roman" w:hAnsi="Times New Roman" w:cs="Times New Roman"/>
-          <w:sz w:val="24"/>
-          <w:szCs w:val="24"/>
-          <w:lang w:eastAsia="ru-RU"/>
-        </w:rPr>
-        <w:t>, именуемое в дальнейшем "Заказчик", в лице</w:t>
-      </w:r>
-      <w:r>
-        <w:rPr>
-          <w:rFonts w:ascii="Times New Roman" w:eastAsia="Times New Roman" w:hAnsi="Times New Roman" w:cs="Times New Roman"/>
-          <w:sz w:val="24"/>
-          <w:szCs w:val="24"/>
-          <w:lang w:eastAsia="ru-RU"/>
-        </w:rPr>
-        <w:t xml:space="preserve"> </w:t>
-      </w:r>
-      <w:sdt>
-        <w:sdtPr>
-          <w:rPr>
-            <w:rFonts w:ascii="Times New Roman" w:eastAsia="Times New Roman" w:hAnsi="Times New Roman" w:cs="Times New Roman"/>
-            <w:sz w:val="24"/>
-            <w:szCs w:val="24"/>
-            <w:lang w:eastAsia="ru-RU"/>
-          </w:rPr>
-          <w:alias w:val="LegalPersonProfile.PositionInGenitive"/>
-          <w:tag w:val="LegalPersonProfile.PositionInGenitive"/>
-          <w:id w:val="99556781"/>
-          <w:placeholder>
-            <w:docPart w:val="DefaultPlaceholder_22675703"/>
-          </w:placeholder>
-        </w:sdtPr>
-        <w:sdtEndPr/>
-        <w:sdtContent>
+          <w:sdt>
+            <w:sdtPr>
+              <w:rPr>
+                <w:rFonts w:ascii="Times New Roman" w:eastAsia="Times New Roman" w:hAnsi="Times New Roman" w:cs="Times New Roman"/>
+                <w:sz w:val="24"/>
+                <w:szCs w:val="24"/>
+                <w:lang w:eastAsia="ru-RU"/>
+              </w:rPr>
+              <w:alias w:val="LegalPersonProfile.PositionInGenitive"/>
+              <w:tag w:val="LegalPersonProfile.PositionInGenitive"/>
+              <w:id w:val="1169762712"/>
+              <w:placeholder>
+                <w:docPart w:val="E8B7C828003A4DE686A35E7A9C4A1F56"/>
+              </w:placeholder>
+            </w:sdtPr>
+            <w:sdtEndPr/>
+            <w:sdtContent>
+              <w:r>
+                <w:rPr>
+                  <w:rFonts w:ascii="Times New Roman" w:eastAsia="Times New Roman" w:hAnsi="Times New Roman" w:cs="Times New Roman"/>
+                  <w:sz w:val="24"/>
+                  <w:szCs w:val="24"/>
+                  <w:lang w:eastAsia="ru-RU"/>
+                </w:rPr>
+                <w:t>должности</w:t>
+              </w:r>
+            </w:sdtContent>
+          </w:sdt>
           <w:r>
             <w:rPr>
               <w:rFonts w:ascii="Times New Roman" w:eastAsia="Times New Roman" w:hAnsi="Times New Roman" w:cs="Times New Roman"/>
@@ -509,7 +540,81 @@
               <w:szCs w:val="24"/>
               <w:lang w:eastAsia="ru-RU"/>
             </w:rPr>
-            <w:t>должности</w:t>
+            <w:t xml:space="preserve"> </w:t>
+          </w:r>
+          <w:sdt>
+            <w:sdtPr>
+              <w:rPr>
+                <w:rFonts w:ascii="Times New Roman" w:eastAsia="Times New Roman" w:hAnsi="Times New Roman" w:cs="Times New Roman"/>
+                <w:sz w:val="24"/>
+                <w:szCs w:val="24"/>
+                <w:lang w:eastAsia="ru-RU"/>
+              </w:rPr>
+              <w:alias w:val="LegalPersonProfile.ChiefNameInGenitive"/>
+              <w:tag w:val="LegalPersonProfile.ChiefNameInGenitive"/>
+              <w:id w:val="50664698"/>
+              <w:placeholder>
+                <w:docPart w:val="C2BE047E408C40B5BC5595FC42B6F8D3"/>
+              </w:placeholder>
+            </w:sdtPr>
+            <w:sdtEndPr/>
+            <w:sdtContent>
+              <w:r>
+                <w:rPr>
+                  <w:rFonts w:ascii="Times New Roman" w:eastAsia="Times New Roman" w:hAnsi="Times New Roman" w:cs="Times New Roman"/>
+                  <w:sz w:val="24"/>
+                  <w:szCs w:val="24"/>
+                  <w:lang w:eastAsia="ru-RU"/>
+                </w:rPr>
+                <w:t>Мишина Матвея Сергеевича</w:t>
+              </w:r>
+            </w:sdtContent>
+          </w:sdt>
+          <w:r>
+            <w:rPr>
+              <w:rFonts w:ascii="Times New Roman" w:eastAsia="Times New Roman" w:hAnsi="Times New Roman" w:cs="Times New Roman"/>
+              <w:sz w:val="24"/>
+              <w:szCs w:val="24"/>
+              <w:lang w:eastAsia="ru-RU"/>
+            </w:rPr>
+            <w:t xml:space="preserve">, действующего (-ей) на основании </w:t>
+          </w:r>
+          <w:sdt>
+            <w:sdtPr>
+              <w:rPr>
+                <w:rFonts w:ascii="Times New Roman" w:eastAsia="Times New Roman" w:hAnsi="Times New Roman" w:cs="Times New Roman"/>
+                <w:sz w:val="24"/>
+                <w:szCs w:val="24"/>
+                <w:lang w:eastAsia="ru-RU"/>
+              </w:rPr>
+              <w:alias w:val="LegalPersonProfile.OperatesOnTheBasisInGenitive"/>
+              <w:tag w:val="LegalPersonProfile.OperatesOnTheBasisInGenitive"/>
+              <w:id w:val="-55857730"/>
+              <w:placeholder>
+                <w:docPart w:val="E8B7C828003A4DE686A35E7A9C4A1F56"/>
+              </w:placeholder>
+            </w:sdtPr>
+            <w:sdtEndPr/>
+            <w:sdtContent>
+              <w:r>
+                <w:rPr>
+                  <w:rFonts w:ascii="Times New Roman" w:eastAsia="Times New Roman" w:hAnsi="Times New Roman" w:cs="Times New Roman"/>
+                  <w:sz w:val="24"/>
+                  <w:szCs w:val="24"/>
+                  <w:lang w:eastAsia="ru-RU"/>
+                </w:rPr>
+                <w:t>доверенности</w:t>
+              </w:r>
+            </w:sdtContent>
+          </w:sdt>
+          <w:r>
+            <w:rPr>
+              <w:rFonts w:ascii="Times New Roman" w:eastAsia="Times New Roman" w:hAnsi="Times New Roman" w:cs="Times New Roman"/>
+              <w:sz w:val="24"/>
+              <w:szCs w:val="24"/>
+              <w:lang w:eastAsia="ru-RU"/>
+            </w:rPr>
+            <w:t>, с одной стороны,</w:t>
           </w:r>
         </w:sdtContent>
       </w:sdt>
@@ -530,11 +635,185 @@
             <w:szCs w:val="24"/>
             <w:lang w:eastAsia="ru-RU"/>
           </w:rPr>
-          <w:alias w:val="LegalPersonProfile.ChiefNameInGenitive"/>
-          <w:tag w:val="LegalPersonProfile.ChiefNameInGenitive"/>
-          <w:id w:val="99556662"/>
+          <w:tag w:val="Optional,UseBusinessman"/>
+          <w:id w:val="-125932794"/>
           <w:placeholder>
-            <w:docPart w:val="B79C9DD95BA54F71BAC3B236A444C00F"/>
+            <w:docPart w:val="F4860C4945A64DF48225E216588B0EDE"/>
+          </w:placeholder>
+        </w:sdtPr>
+        <w:sdtEndPr/>
+        <w:sdtContent>
+          <w:sdt>
+            <w:sdtPr>
+              <w:rPr>
+                <w:rFonts w:ascii="Times New Roman" w:eastAsia="Times New Roman" w:hAnsi="Times New Roman" w:cs="Times New Roman"/>
+                <w:sz w:val="24"/>
+                <w:szCs w:val="24"/>
+                <w:lang w:eastAsia="ru-RU"/>
+              </w:rPr>
+              <w:alias w:val="LegalPerson.LegalName"/>
+              <w:tag w:val="LegalPerson.LegalName"/>
+              <w:id w:val="99556625"/>
+              <w:placeholder>
+                <w:docPart w:val="B834FBC5BEEC47659309FA9C415B3FF3"/>
+              </w:placeholder>
+            </w:sdtPr>
+            <w:sdtEndPr/>
+            <w:sdtContent>
+              <w:r>
+                <w:rPr>
+                  <w:rFonts w:ascii="Times New Roman" w:eastAsia="Times New Roman" w:hAnsi="Times New Roman" w:cs="Times New Roman"/>
+                  <w:sz w:val="24"/>
+                  <w:szCs w:val="24"/>
+                  <w:lang w:eastAsia="ru-RU"/>
+                </w:rPr>
+                <w:t>ООО Рога и Копыта</w:t>
+              </w:r>
+            </w:sdtContent>
+          </w:sdt>
+          <w:r>
+            <w:rPr>
+              <w:rFonts w:ascii="Times New Roman" w:eastAsia="Times New Roman" w:hAnsi="Times New Roman" w:cs="Times New Roman"/>
+              <w:sz w:val="24"/>
+              <w:szCs w:val="24"/>
+              <w:lang w:eastAsia="ru-RU"/>
+            </w:rPr>
+            <w:t xml:space="preserve">, именуемое в дальнейшем "Заказчик", в лице </w:t>
+          </w:r>
+          <w:sdt>
+            <w:sdtPr>
+              <w:rPr>
+                <w:rFonts w:ascii="Times New Roman" w:eastAsia="Times New Roman" w:hAnsi="Times New Roman" w:cs="Times New Roman"/>
+                <w:sz w:val="24"/>
+                <w:szCs w:val="24"/>
+                <w:lang w:eastAsia="ru-RU"/>
+              </w:rPr>
+              <w:alias w:val="LegalPersonProfile.PositionInGenitive"/>
+              <w:tag w:val="LegalPersonProfile.PositionInGenitive"/>
+              <w:id w:val="99556781"/>
+              <w:placeholder>
+                <w:docPart w:val="B834FBC5BEEC47659309FA9C415B3FF3"/>
+              </w:placeholder>
+            </w:sdtPr>
+            <w:sdtEndPr/>
+            <w:sdtContent>
+              <w:r>
+                <w:rPr>
+                  <w:rFonts w:ascii="Times New Roman" w:eastAsia="Times New Roman" w:hAnsi="Times New Roman" w:cs="Times New Roman"/>
+                  <w:sz w:val="24"/>
+                  <w:szCs w:val="24"/>
+                  <w:lang w:eastAsia="ru-RU"/>
+                </w:rPr>
+                <w:t>должности</w:t>
+              </w:r>
+            </w:sdtContent>
+          </w:sdt>
+          <w:r>
+            <w:rPr>
+              <w:rFonts w:ascii="Times New Roman" w:eastAsia="Times New Roman" w:hAnsi="Times New Roman" w:cs="Times New Roman"/>
+              <w:sz w:val="24"/>
+              <w:szCs w:val="24"/>
+              <w:lang w:eastAsia="ru-RU"/>
+            </w:rPr>
+            <w:t xml:space="preserve"> </w:t>
+          </w:r>
+          <w:sdt>
+            <w:sdtPr>
+              <w:rPr>
+                <w:rFonts w:ascii="Times New Roman" w:eastAsia="Times New Roman" w:hAnsi="Times New Roman" w:cs="Times New Roman"/>
+                <w:sz w:val="24"/>
+                <w:szCs w:val="24"/>
+                <w:lang w:eastAsia="ru-RU"/>
+              </w:rPr>
+              <w:alias w:val="LegalPersonProfile.ChiefNameInGenitive"/>
+              <w:tag w:val="LegalPersonProfile.ChiefNameInGenitive"/>
+              <w:id w:val="99556662"/>
+              <w:placeholder>
+                <w:docPart w:val="1FF16DCD66EC47969730BD6F0C6AF6F2"/>
+              </w:placeholder>
+            </w:sdtPr>
+            <w:sdtEndPr/>
+            <w:sdtContent>
+              <w:r>
+                <w:rPr>
+                  <w:rFonts w:ascii="Times New Roman" w:eastAsia="Times New Roman" w:hAnsi="Times New Roman" w:cs="Times New Roman"/>
+                  <w:sz w:val="24"/>
+                  <w:szCs w:val="24"/>
+                  <w:lang w:eastAsia="ru-RU"/>
+                </w:rPr>
+                <w:t>Мишина Матвея Сергеевича</w:t>
+              </w:r>
+            </w:sdtContent>
+          </w:sdt>
+          <w:r>
+            <w:rPr>
+              <w:rFonts w:ascii="Times New Roman" w:eastAsia="Times New Roman" w:hAnsi="Times New Roman" w:cs="Times New Roman"/>
+              <w:sz w:val="24"/>
+              <w:szCs w:val="24"/>
+              <w:lang w:eastAsia="ru-RU"/>
+            </w:rPr>
+            <w:t xml:space="preserve">, действующего (-ей) на основании </w:t>
+          </w:r>
+          <w:sdt>
+            <w:sdtPr>
+              <w:rPr>
+                <w:rFonts w:ascii="Times New Roman" w:eastAsia="Times New Roman" w:hAnsi="Times New Roman" w:cs="Times New Roman"/>
+                <w:sz w:val="24"/>
+                <w:szCs w:val="24"/>
+                <w:lang w:eastAsia="ru-RU"/>
+              </w:rPr>
+              <w:alias w:val="LegalPersonProfile.OperatesOnTheBasisInGenitive"/>
+              <w:tag w:val="LegalPersonProfile.OperatesOnTheBasisInGenitive"/>
+              <w:id w:val="99556665"/>
+              <w:placeholder>
+                <w:docPart w:val="B834FBC5BEEC47659309FA9C415B3FF3"/>
+              </w:placeholder>
+            </w:sdtPr>
+            <w:sdtEndPr/>
+            <w:sdtContent>
+              <w:r>
+                <w:rPr>
+                  <w:rFonts w:ascii="Times New Roman" w:eastAsia="Times New Roman" w:hAnsi="Times New Roman" w:cs="Times New Roman"/>
+                  <w:sz w:val="24"/>
+                  <w:szCs w:val="24"/>
+                  <w:lang w:eastAsia="ru-RU"/>
+                </w:rPr>
+                <w:t>доверенности</w:t>
+              </w:r>
+            </w:sdtContent>
+          </w:sdt>
+          <w:r>
+            <w:rPr>
+              <w:rFonts w:ascii="Times New Roman" w:eastAsia="Times New Roman" w:hAnsi="Times New Roman" w:cs="Times New Roman"/>
+              <w:sz w:val="24"/>
+              <w:szCs w:val="24"/>
+              <w:lang w:eastAsia="ru-RU"/>
+            </w:rPr>
+            <w:t>, с одной стороны,</w:t>
+          </w:r>
+        </w:sdtContent>
+      </w:sdt>
+      <w:r>
+        <w:rPr>
+          <w:rFonts w:ascii="Times New Roman" w:eastAsia="Times New Roman" w:hAnsi="Times New Roman" w:cs="Times New Roman"/>
+          <w:sz w:val="24"/>
+          <w:szCs w:val="24"/>
+          <w:lang w:eastAsia="ru-RU"/>
+        </w:rPr>
+        <w:t xml:space="preserve"> </w:t>
+      </w:r>
+      <w:sdt>
+        <w:sdtPr>
+          <w:rPr>
+            <w:rFonts w:ascii="Times New Roman" w:eastAsia="Times New Roman" w:hAnsi="Times New Roman" w:cs="Times New Roman"/>
+            <w:sz w:val="24"/>
+            <w:szCs w:val="24"/>
+            <w:lang w:eastAsia="ru-RU"/>
+          </w:rPr>
+          <w:tag w:val="Optional,UseNaturalPerson"/>
+          <w:id w:val="-448240878"/>
+          <w:placeholder>
+            <w:docPart w:val="F4860C4945A64DF48225E216588B0EDE"/>
           </w:placeholder>
         </w:sdtPr>
         <w:sdtEndPr/>
@@ -546,7 +825,82 @@
               <w:szCs w:val="24"/>
               <w:lang w:eastAsia="ru-RU"/>
             </w:rPr>
-            <w:t>Мишина Матвея Сергеевича</w:t>
+            <w:t xml:space="preserve">Гражданин(ка) </w:t>
+          </w:r>
+          <w:sdt>
+            <w:sdtPr>
+              <w:rPr>
+                <w:rFonts w:ascii="Times New Roman" w:eastAsia="Times New Roman" w:hAnsi="Times New Roman" w:cs="Times New Roman"/>
+                <w:sz w:val="24"/>
+                <w:szCs w:val="24"/>
+                <w:lang w:eastAsia="ru-RU"/>
+              </w:rPr>
+              <w:alias w:val="LegalPerson.LegalName"/>
+              <w:tag w:val="LegalPerson.LegalName"/>
+              <w:id w:val="-803925497"/>
+              <w:placeholder>
+                <w:docPart w:val="A9290845E0754D8FA86A1158DCA1ECAE"/>
+              </w:placeholder>
+              <w:text/>
+            </w:sdtPr>
+            <w:sdtEndPr/>
+            <w:sdtContent>
+              <w:r>
+                <w:rPr>
+                  <w:rFonts w:ascii="Times New Roman" w:eastAsia="Times New Roman" w:hAnsi="Times New Roman" w:cs="Times New Roman"/>
+                  <w:sz w:val="24"/>
+                  <w:szCs w:val="24"/>
+                  <w:lang w:eastAsia="ru-RU"/>
+                </w:rPr>
+                <w:t>ФИО гражданина</w:t>
+              </w:r>
+            </w:sdtContent>
+          </w:sdt>
+          <w:r>
+            <w:rPr>
+              <w:rFonts w:ascii="Times New Roman" w:eastAsia="Times New Roman" w:hAnsi="Times New Roman" w:cs="Times New Roman"/>
+              <w:sz w:val="24"/>
+              <w:szCs w:val="24"/>
+              <w:lang w:eastAsia="ru-RU"/>
+            </w:rPr>
+            <w:t xml:space="preserve"> </w:t>
+          </w:r>
+          <w:sdt>
+            <w:sdtPr>
+              <w:rPr>
+                <w:rFonts w:ascii="Times New Roman" w:eastAsia="Times New Roman" w:hAnsi="Times New Roman" w:cs="Times New Roman"/>
+                <w:sz w:val="24"/>
+                <w:szCs w:val="24"/>
+                <w:lang w:eastAsia="ru-RU"/>
+              </w:rPr>
+              <w:alias w:val="OperatesOnTheBasisInGenitive"/>
+              <w:tag w:val="OperatesOnTheBasisInGenitive"/>
+              <w:id w:val="-412245663"/>
+              <w:placeholder>
+                <w:docPart w:val="873A9C194BE4433BA3250582F7451C47"/>
+              </w:placeholder>
+            </w:sdtPr>
+            <w:sdtEndPr/>
+            <w:sdtContent>
+              <w:r>
+                <w:rPr>
+                  <w:rFonts w:ascii="Times New Roman" w:eastAsia="Times New Roman" w:hAnsi="Times New Roman" w:cs="Times New Roman"/>
+                  <w:sz w:val="24"/>
+                  <w:szCs w:val="24"/>
+                  <w:lang w:eastAsia="ru-RU"/>
+                </w:rPr>
+                <w:t>доверенности</w:t>
+              </w:r>
+            </w:sdtContent>
+          </w:sdt>
+          <w:r>
+            <w:rPr>
+              <w:rFonts w:ascii="Times New Roman" w:eastAsia="Times New Roman" w:hAnsi="Times New Roman" w:cs="Times New Roman"/>
+              <w:sz w:val="24"/>
+              <w:szCs w:val="24"/>
+              <w:lang w:eastAsia="ru-RU"/>
+            </w:rPr>
+            <w:t>, именуемый(ая) в дальнейшем «Заказчик», с одной стороны,</w:t>
           </w:r>
         </w:sdtContent>
       </w:sdt>
@@ -557,44 +911,7 @@
           <w:szCs w:val="24"/>
           <w:lang w:eastAsia="ru-RU"/>
         </w:rPr>
-        <w:t xml:space="preserve">, действующего (-ей) на основании </w:t>
-      </w:r>
-      <w:sdt>
-        <w:sdtPr>
-          <w:rPr>
-            <w:rFonts w:ascii="Times New Roman" w:eastAsia="Times New Roman" w:hAnsi="Times New Roman" w:cs="Times New Roman"/>
-            <w:sz w:val="24"/>
-            <w:szCs w:val="24"/>
-            <w:lang w:eastAsia="ru-RU"/>
-          </w:rPr>
-          <w:alias w:val="LegalPersonProfile.OperatesOnTheBasisInGenitive"/>
-          <w:tag w:val="LegalPersonProfile.OperatesOnTheBasisInGenitive"/>
-          <w:id w:val="99556665"/>
-          <w:placeholder>
-            <w:docPart w:val="DefaultPlaceholder_22675703"/>
-          </w:placeholder>
-        </w:sdtPr>
-        <w:sdtEndPr/>
-        <w:sdtContent>
-          <w:r>
-            <w:rPr>
-              <w:rFonts w:ascii="Times New Roman" w:eastAsia="Times New Roman" w:hAnsi="Times New Roman" w:cs="Times New Roman"/>
-              <w:sz w:val="24"/>
-              <w:szCs w:val="24"/>
-              <w:lang w:eastAsia="ru-RU"/>
-            </w:rPr>
-            <w:t>доверенности</w:t>
-          </w:r>
-        </w:sdtContent>
-      </w:sdt>
-      <w:r>
-        <w:rPr>
-          <w:rFonts w:ascii="Times New Roman" w:eastAsia="Times New Roman" w:hAnsi="Times New Roman" w:cs="Times New Roman"/>
-          <w:sz w:val="24"/>
-          <w:szCs w:val="24"/>
-          <w:lang w:eastAsia="ru-RU"/>
-        </w:rPr>
-        <w:t xml:space="preserve">, с одной стороны, и </w:t>
+        <w:t xml:space="preserve"> и </w:t>
       </w:r>
       <w:sdt>
         <w:sdtPr>
@@ -608,7 +925,7 @@
           <w:tag w:val="BranchOfficeOrganizationUnit.ShortLegalName"/>
           <w:id w:val="99556669"/>
           <w:placeholder>
-            <w:docPart w:val="DefaultPlaceholder_22675703"/>
+            <w:docPart w:val="B834FBC5BEEC47659309FA9C415B3FF3"/>
           </w:placeholder>
         </w:sdtPr>
         <w:sdtEndPr/>
@@ -645,7 +962,7 @@
           <w:tag w:val="BranchOfficeOrganizationUnit.PositionInGenitive"/>
           <w:id w:val="99556671"/>
           <w:placeholder>
-            <w:docPart w:val="DefaultPlaceholder_22675703"/>
+            <w:docPart w:val="B834FBC5BEEC47659309FA9C415B3FF3"/>
           </w:placeholder>
         </w:sdtPr>
         <w:sdtEndPr/>
@@ -682,7 +999,7 @@
           <w:tag w:val="BranchOfficeOrganizationUnit.ChiefNameInGenitive"/>
           <w:id w:val="99556673"/>
           <w:placeholder>
-            <w:docPart w:val="DefaultPlaceholder_22675703"/>
+            <w:docPart w:val="B834FBC5BEEC47659309FA9C415B3FF3"/>
           </w:placeholder>
         </w:sdtPr>
         <w:sdtEndPr/>
@@ -719,7 +1036,7 @@
           <w:tag w:val="BranchOfficeOrganizationUnit.OperatesOnTheBasisInGenitive"/>
           <w:id w:val="99556675"/>
           <w:placeholder>
-            <w:docPart w:val="DefaultPlaceholder_22675703"/>
+            <w:docPart w:val="B834FBC5BEEC47659309FA9C415B3FF3"/>
           </w:placeholder>
         </w:sdtPr>
         <w:sdtEndPr/>
@@ -731,16 +1048,7 @@
               <w:szCs w:val="24"/>
               <w:lang w:eastAsia="ru-RU"/>
             </w:rPr>
-            <w:t>Доверенности №1</w:t>
-          </w:r>
-          <w:r>
-            <w:rPr>
-              <w:rFonts w:ascii="Times New Roman" w:eastAsia="Times New Roman" w:hAnsi="Times New Roman" w:cs="Times New Roman"/>
-              <w:sz w:val="24"/>
-              <w:szCs w:val="24"/>
-              <w:lang w:eastAsia="ru-RU"/>
-            </w:rPr>
-            <w:t xml:space="preserve"> от 11 января 2011г.</w:t>
+            <w:t>Доверенности №1 от 11 января 2011г.</w:t>
           </w:r>
         </w:sdtContent>
       </w:sdt>
@@ -765,7 +1073,7 @@
           <w:tag w:val="Order.Number"/>
           <w:id w:val="99556680"/>
           <w:placeholder>
-            <w:docPart w:val="DefaultPlaceholder_22675703"/>
+            <w:docPart w:val="B834FBC5BEEC47659309FA9C415B3FF3"/>
           </w:placeholder>
         </w:sdtPr>
         <w:sdtEndPr/>
@@ -802,7 +1110,7 @@
           <w:tag w:val="LongDate"/>
           <w:id w:val="99556682"/>
           <w:placeholder>
-            <w:docPart w:val="DefaultPlaceholder_22675703"/>
+            <w:docPart w:val="B834FBC5BEEC47659309FA9C415B3FF3"/>
           </w:placeholder>
         </w:sdtPr>
         <w:sdtEndPr/>
@@ -838,9 +1146,10 @@
           <w:tag w:val="Optional,UseBargain"/>
           <w:id w:val="-1286425633"/>
           <w:placeholder>
-            <w:docPart w:val="DC819DC653DB409F9469B8C33EB58899"/>
+            <w:docPart w:val="5DF6061F6CFC425EB6CA96A87EBD5CB3"/>
           </w:placeholder>
         </w:sdtPr>
+        <w:sdtEndPr/>
         <w:sdtContent>
           <w:r>
             <w:rPr>
@@ -849,16 +1158,7 @@
               <w:szCs w:val="24"/>
               <w:lang w:eastAsia="ru-RU"/>
             </w:rPr>
-            <w:t xml:space="preserve"> </w:t>
-          </w:r>
-          <w:r>
-            <w:rPr>
-              <w:rFonts w:ascii="Times New Roman" w:eastAsia="Times New Roman" w:hAnsi="Times New Roman" w:cs="Times New Roman"/>
-              <w:sz w:val="24"/>
-              <w:szCs w:val="24"/>
-              <w:lang w:eastAsia="ru-RU"/>
-            </w:rPr>
-            <w:t xml:space="preserve">к Договору № </w:t>
+            <w:t xml:space="preserve"> к Договору № </w:t>
           </w:r>
           <w:sdt>
             <w:sdtPr>
@@ -872,10 +1172,11 @@
               <w:tag w:val="Bargain.Number"/>
               <w:id w:val="-575197731"/>
               <w:placeholder>
-                <w:docPart w:val="DC819DC653DB409F9469B8C33EB58899"/>
+                <w:docPart w:val="5DF6061F6CFC425EB6CA96A87EBD5CB3"/>
               </w:placeholder>
               <w:text/>
             </w:sdtPr>
+            <w:sdtEndPr/>
             <w:sdtContent>
               <w:r>
                 <w:rPr>
@@ -909,10 +1210,11 @@
               <w:tag w:val="LongDate"/>
               <w:id w:val="-655063842"/>
               <w:placeholder>
-                <w:docPart w:val="DC819DC653DB409F9469B8C33EB58899"/>
+                <w:docPart w:val="5DF6061F6CFC425EB6CA96A87EBD5CB3"/>
               </w:placeholder>
               <w:text/>
             </w:sdtPr>
+            <w:sdtEndPr/>
             <w:sdtContent>
               <w:r>
                 <w:rPr>
@@ -934,45 +1236,8 @@
           <w:szCs w:val="24"/>
           <w:lang w:eastAsia="ru-RU"/>
         </w:rPr>
-        <w:t>, (далее</w:t>
+        <w:t>, (далее - Бланк заказа), о нижеследующем:</w:t>
       </w:r>
-      <w:r>
-        <w:rPr>
-          <w:rFonts w:ascii="Times New Roman" w:eastAsia="Times New Roman" w:hAnsi="Times New Roman" w:cs="Times New Roman"/>
-          <w:sz w:val="24"/>
-          <w:szCs w:val="24"/>
-          <w:lang w:eastAsia="ru-RU"/>
-        </w:rPr>
-        <w:t xml:space="preserve"> </w:t>
-      </w:r>
-      <w:r>
-        <w:rPr>
-          <w:rFonts w:ascii="Times New Roman" w:eastAsia="Times New Roman" w:hAnsi="Times New Roman" w:cs="Times New Roman"/>
-          <w:sz w:val="24"/>
-          <w:szCs w:val="24"/>
-          <w:lang w:eastAsia="ru-RU"/>
-        </w:rPr>
-        <w:t>-</w:t>
-      </w:r>
-      <w:r>
-        <w:rPr>
-          <w:rFonts w:ascii="Times New Roman" w:eastAsia="Times New Roman" w:hAnsi="Times New Roman" w:cs="Times New Roman"/>
-          <w:sz w:val="24"/>
-          <w:szCs w:val="24"/>
-          <w:lang w:eastAsia="ru-RU"/>
-        </w:rPr>
-        <w:t xml:space="preserve"> </w:t>
-      </w:r>
-      <w:r>
-        <w:rPr>
-          <w:rFonts w:ascii="Times New Roman" w:eastAsia="Times New Roman" w:hAnsi="Times New Roman" w:cs="Times New Roman"/>
-          <w:sz w:val="24"/>
-          <w:szCs w:val="24"/>
-          <w:lang w:eastAsia="ru-RU"/>
-        </w:rPr>
-        <w:t>Бланк заказа), о нижеследующем:</w:t>
-      </w:r>
-      <w:bookmarkEnd w:id="2"/>
     </w:p>
     <w:p>
       <w:pPr>
@@ -1087,7 +1352,7 @@
           <w:szCs w:val="24"/>
           <w:lang w:eastAsia="ru-RU"/>
         </w:rPr>
-        <w:t xml:space="preserve">Во всем ином, что не предусмотрено настоящим Дополнительным соглашением, Стороны руководствуются положениями Бланка заказа.</w:t>
+        <w:t>Во всем ином, что не предусмотрено настоящим Дополнительным соглашением, Стороны руководствуются положениями Бланка заказа.</w:t>
       </w:r>
     </w:p>
     <w:p>
@@ -2254,6 +2519,7 @@
                   <w:rPr>
                     <w:rFonts w:ascii="Times New Roman" w:hAnsi="Times New Roman" w:cs="Times New Roman"/>
                   </w:rPr>
+                  <w:lastRenderedPageBreak/>
                   <w:t xml:space="preserve">Фактический адрес: </w:t>
                 </w:r>
                 <w:sdt>
@@ -2395,6 +2661,7 @@
                     <w:bCs/>
                     <w:szCs w:val="22"/>
                   </w:rPr>
+                  <w:lastRenderedPageBreak/>
                   <w:t>Заказчик:</w:t>
                 </w:r>
               </w:p>
@@ -2542,6 +2809,7 @@
                   <w:rPr>
                     <w:szCs w:val="22"/>
                   </w:rPr>
+                  <w:lastRenderedPageBreak/>
                   <w:t>Платежные реквизиты:</w:t>
                 </w:r>
                 <w:r>
@@ -3793,6 +4061,12 @@
         </w:p>
       </w:sdtContent>
     </w:sdt>
+    <w:sectPr>
+      <w:pgSz w:w="11906" w:h="16838"/>
+      <w:pgMar w:top="1134" w:right="850" w:bottom="1134" w:left="1701" w:header="708" w:footer="708" w:gutter="0"/>
+      <w:cols w:space="708"/>
+      <w:docGrid w:linePitch="360"/>
+    </w:sectPr>
   </w:body>
 </w:document>
 </file>
@@ -4688,35 +4962,6 @@
       </w:docPartPr>
       <w:docPartBody>
         <w:p>
-          <w:r>
-            <w:rPr>
-              <w:rStyle w:val="a3"/>
-            </w:rPr>
-            <w:t>Место для ввода текста.</w:t>
-          </w:r>
-        </w:p>
-      </w:docPartBody>
-    </w:docPart>
-    <w:docPart>
-      <w:docPartPr>
-        <w:name w:val="B79C9DD95BA54F71BAC3B236A444C00F"/>
-        <w:category>
-          <w:name w:val="Общие"/>
-          <w:gallery w:val="placeholder"/>
-        </w:category>
-        <w:types>
-          <w:type w:val="bbPlcHdr"/>
-        </w:types>
-        <w:behaviors>
-          <w:behavior w:val="content"/>
-        </w:behaviors>
-        <w:guid w:val="{8F7CFDEA-D069-40A6-AFE1-5B7CDC7C4F02}"/>
-      </w:docPartPr>
-      <w:docPartBody>
-        <w:p>
-          <w:pPr>
-            <w:pStyle w:val="B79C9DD95BA54F71BAC3B236A444C00F"/>
-          </w:pPr>
           <w:r>
             <w:rPr>
               <w:rStyle w:val="a3"/>
@@ -5672,7 +5917,7 @@
     </w:docPart>
     <w:docPart>
       <w:docPartPr>
-        <w:name w:val="DC819DC653DB409F9469B8C33EB58899"/>
+        <w:name w:val="F4860C4945A64DF48225E216588B0EDE"/>
         <w:category>
           <w:name w:val="Общие"/>
           <w:gallery w:val="placeholder"/>
@@ -5683,12 +5928,215 @@
         <w:behaviors>
           <w:behavior w:val="content"/>
         </w:behaviors>
-        <w:guid w:val="{6F8D7A1D-0923-4C05-90C9-ABCB8BC9C022}"/>
+        <w:guid w:val="{8B7E2476-3625-4F66-BE77-E939F6B632FF}"/>
       </w:docPartPr>
       <w:docPartBody>
         <w:p>
           <w:pPr>
-            <w:pStyle w:val="DC819DC653DB409F9469B8C33EB58899"/>
+            <w:pStyle w:val="F4860C4945A64DF48225E216588B0EDE"/>
+          </w:pPr>
+          <w:r>
+            <w:rPr>
+              <w:rStyle w:val="a3"/>
+            </w:rPr>
+            <w:t>Место для ввода текста.</w:t>
+          </w:r>
+        </w:p>
+      </w:docPartBody>
+    </w:docPart>
+    <w:docPart>
+      <w:docPartPr>
+        <w:name w:val="E8B7C828003A4DE686A35E7A9C4A1F56"/>
+        <w:category>
+          <w:name w:val="Общие"/>
+          <w:gallery w:val="placeholder"/>
+        </w:category>
+        <w:types>
+          <w:type w:val="bbPlcHdr"/>
+        </w:types>
+        <w:behaviors>
+          <w:behavior w:val="content"/>
+        </w:behaviors>
+        <w:guid w:val="{04DAA60A-9CAD-4E8B-B2A8-950878BACAA5}"/>
+      </w:docPartPr>
+      <w:docPartBody>
+        <w:p>
+          <w:pPr>
+            <w:pStyle w:val="E8B7C828003A4DE686A35E7A9C4A1F56"/>
+          </w:pPr>
+          <w:r>
+            <w:rPr>
+              <w:rStyle w:val="a3"/>
+            </w:rPr>
+            <w:t>Место для ввода текста.</w:t>
+          </w:r>
+        </w:p>
+      </w:docPartBody>
+    </w:docPart>
+    <w:docPart>
+      <w:docPartPr>
+        <w:name w:val="C2BE047E408C40B5BC5595FC42B6F8D3"/>
+        <w:category>
+          <w:name w:val="Общие"/>
+          <w:gallery w:val="placeholder"/>
+        </w:category>
+        <w:types>
+          <w:type w:val="bbPlcHdr"/>
+        </w:types>
+        <w:behaviors>
+          <w:behavior w:val="content"/>
+        </w:behaviors>
+        <w:guid w:val="{4856AA34-BF8D-46E8-A4A7-F69504E255D8}"/>
+      </w:docPartPr>
+      <w:docPartBody>
+        <w:p>
+          <w:pPr>
+            <w:pStyle w:val="C2BE047E408C40B5BC5595FC42B6F8D3"/>
+          </w:pPr>
+          <w:r>
+            <w:rPr>
+              <w:rStyle w:val="a3"/>
+            </w:rPr>
+            <w:t>Место для ввода текста.</w:t>
+          </w:r>
+        </w:p>
+      </w:docPartBody>
+    </w:docPart>
+    <w:docPart>
+      <w:docPartPr>
+        <w:name w:val="B834FBC5BEEC47659309FA9C415B3FF3"/>
+        <w:category>
+          <w:name w:val="Общие"/>
+          <w:gallery w:val="placeholder"/>
+        </w:category>
+        <w:types>
+          <w:type w:val="bbPlcHdr"/>
+        </w:types>
+        <w:behaviors>
+          <w:behavior w:val="content"/>
+        </w:behaviors>
+        <w:guid w:val="{954827F7-53DD-4E54-B210-2C5919648D2E}"/>
+      </w:docPartPr>
+      <w:docPartBody>
+        <w:p>
+          <w:pPr>
+            <w:pStyle w:val="B834FBC5BEEC47659309FA9C415B3FF3"/>
+          </w:pPr>
+          <w:r>
+            <w:rPr>
+              <w:rStyle w:val="a3"/>
+            </w:rPr>
+            <w:t>Место для ввода текста.</w:t>
+          </w:r>
+        </w:p>
+      </w:docPartBody>
+    </w:docPart>
+    <w:docPart>
+      <w:docPartPr>
+        <w:name w:val="1FF16DCD66EC47969730BD6F0C6AF6F2"/>
+        <w:category>
+          <w:name w:val="Общие"/>
+          <w:gallery w:val="placeholder"/>
+        </w:category>
+        <w:types>
+          <w:type w:val="bbPlcHdr"/>
+        </w:types>
+        <w:behaviors>
+          <w:behavior w:val="content"/>
+        </w:behaviors>
+        <w:guid w:val="{DD422EDE-6C31-458E-80CD-293FC64B732C}"/>
+      </w:docPartPr>
+      <w:docPartBody>
+        <w:p>
+          <w:pPr>
+            <w:pStyle w:val="1FF16DCD66EC47969730BD6F0C6AF6F2"/>
+          </w:pPr>
+          <w:r>
+            <w:rPr>
+              <w:rStyle w:val="a3"/>
+            </w:rPr>
+            <w:t>Место для ввода текста.</w:t>
+          </w:r>
+        </w:p>
+      </w:docPartBody>
+    </w:docPart>
+    <w:docPart>
+      <w:docPartPr>
+        <w:name w:val="A9290845E0754D8FA86A1158DCA1ECAE"/>
+        <w:category>
+          <w:name w:val="Общие"/>
+          <w:gallery w:val="placeholder"/>
+        </w:category>
+        <w:types>
+          <w:type w:val="bbPlcHdr"/>
+        </w:types>
+        <w:behaviors>
+          <w:behavior w:val="content"/>
+        </w:behaviors>
+        <w:guid w:val="{E5D8A8B8-1688-4FAB-A382-8B1B37203229}"/>
+      </w:docPartPr>
+      <w:docPartBody>
+        <w:p>
+          <w:pPr>
+            <w:pStyle w:val="A9290845E0754D8FA86A1158DCA1ECAE"/>
+          </w:pPr>
+          <w:r>
+            <w:rPr>
+              <w:rStyle w:val="a3"/>
+            </w:rPr>
+            <w:t>Место для ввода текста.</w:t>
+          </w:r>
+        </w:p>
+      </w:docPartBody>
+    </w:docPart>
+    <w:docPart>
+      <w:docPartPr>
+        <w:name w:val="873A9C194BE4433BA3250582F7451C47"/>
+        <w:category>
+          <w:name w:val="Общие"/>
+          <w:gallery w:val="placeholder"/>
+        </w:category>
+        <w:types>
+          <w:type w:val="bbPlcHdr"/>
+        </w:types>
+        <w:behaviors>
+          <w:behavior w:val="content"/>
+        </w:behaviors>
+        <w:guid w:val="{37F31499-B5E5-4B9F-9B97-BEE69622E52C}"/>
+      </w:docPartPr>
+      <w:docPartBody>
+        <w:p>
+          <w:pPr>
+            <w:pStyle w:val="873A9C194BE4433BA3250582F7451C47"/>
+          </w:pPr>
+          <w:r>
+            <w:rPr>
+              <w:rStyle w:val="a3"/>
+            </w:rPr>
+            <w:t>Место для ввода текста.</w:t>
+          </w:r>
+        </w:p>
+      </w:docPartBody>
+    </w:docPart>
+    <w:docPart>
+      <w:docPartPr>
+        <w:name w:val="5DF6061F6CFC425EB6CA96A87EBD5CB3"/>
+        <w:category>
+          <w:name w:val="Общие"/>
+          <w:gallery w:val="placeholder"/>
+        </w:category>
+        <w:types>
+          <w:type w:val="bbPlcHdr"/>
+        </w:types>
+        <w:behaviors>
+          <w:behavior w:val="content"/>
+        </w:behaviors>
+        <w:guid w:val="{1211D1D9-3F29-4B46-8DAC-F8CCEEDFB9A3}"/>
+      </w:docPartPr>
+      <w:docPartBody>
+        <w:p>
+          <w:pPr>
+            <w:pStyle w:val="5DF6061F6CFC425EB6CA96A87EBD5CB3"/>
           </w:pPr>
           <w:r>
             <w:rPr>
@@ -5756,17 +6204,21 @@
     <w:rsidRoot w:val="00E81F35"/>
     <w:rsid w:val="00007AC4"/>
     <w:rsid w:val="001D4BEE"/>
+    <w:rsid w:val="0020231B"/>
     <w:rsid w:val="0022211F"/>
     <w:rsid w:val="00257089"/>
     <w:rsid w:val="003B4945"/>
     <w:rsid w:val="003B6989"/>
-    <w:rsid w:val="004D3169"/>
+    <w:rsid w:val="003E2F12"/>
+    <w:rsid w:val="004D3169"/>
+    <w:rsid w:val="00696A76"/>
     <w:rsid w:val="006F0115"/>
     <w:rsid w:val="007149D7"/>
     <w:rsid w:val="007A0C03"/>
     <w:rsid w:val="007F63F2"/>
     <w:rsid w:val="008E00A5"/>
     <w:rsid w:val="009351C2"/>
+    <w:rsid w:val="009C43F0"/>
     <w:rsid w:val="00A00A3F"/>
     <w:rsid w:val="00A06496"/>
     <w:rsid w:val="00B713B3"/>
@@ -6226,7 +6678,7 @@
     <w:basedOn w:val="a0"/>
     <w:uiPriority w:val="99"/>
     <w:semiHidden/>
-    <w:rsid w:val="00A06496"/>
+    <w:rsid w:val="003E2F12"/>
     <w:rPr>
       <w:color w:val="808080"/>
     </w:rPr>
@@ -7336,6 +7788,230 @@
       <w:szCs w:val="24"/>
       <w:lang w:eastAsia="ar-SA"/>
     </w:rPr>
+  </w:style>
+  <w:style w:type="paragraph" w:customStyle="1" w:styleId="34C08664C6FF48E8AD026409B327ABCB">
+    <w:name w:val="34C08664C6FF48E8AD026409B327ABCB"/>
+    <w:rsid w:val="003E2F12"/>
+    <w:pPr>
+      <w:spacing w:after="160" w:line="259" w:lineRule="auto"/>
+    </w:pPr>
+  </w:style>
+  <w:style w:type="paragraph" w:customStyle="1" w:styleId="5B303F91942E4E5F9FA68219E652B49C">
+    <w:name w:val="5B303F91942E4E5F9FA68219E652B49C"/>
+    <w:rsid w:val="003E2F12"/>
+    <w:pPr>
+      <w:spacing w:after="160" w:line="259" w:lineRule="auto"/>
+    </w:pPr>
+  </w:style>
+  <w:style w:type="paragraph" w:customStyle="1" w:styleId="7DCC3A6809C14D6EBA5B243F5512541A">
+    <w:name w:val="7DCC3A6809C14D6EBA5B243F5512541A"/>
+    <w:rsid w:val="003E2F12"/>
+    <w:pPr>
+      <w:spacing w:after="160" w:line="259" w:lineRule="auto"/>
+    </w:pPr>
+  </w:style>
+  <w:style w:type="paragraph" w:customStyle="1" w:styleId="1A74F83304854FAEBD981DFDD6AE1C40">
+    <w:name w:val="1A74F83304854FAEBD981DFDD6AE1C40"/>
+    <w:rsid w:val="003E2F12"/>
+    <w:pPr>
+      <w:spacing w:after="160" w:line="259" w:lineRule="auto"/>
+    </w:pPr>
+  </w:style>
+  <w:style w:type="paragraph" w:customStyle="1" w:styleId="5425F3280D35494DAFD406687A60BC36">
+    <w:name w:val="5425F3280D35494DAFD406687A60BC36"/>
+    <w:rsid w:val="003E2F12"/>
+    <w:pPr>
+      <w:spacing w:after="160" w:line="259" w:lineRule="auto"/>
+    </w:pPr>
+  </w:style>
+  <w:style w:type="paragraph" w:customStyle="1" w:styleId="4DD76126535149B6B23E98064D0BB477">
+    <w:name w:val="4DD76126535149B6B23E98064D0BB477"/>
+    <w:rsid w:val="003E2F12"/>
+    <w:pPr>
+      <w:spacing w:after="160" w:line="259" w:lineRule="auto"/>
+    </w:pPr>
+  </w:style>
+  <w:style w:type="paragraph" w:customStyle="1" w:styleId="0FCC75DF21C44347BF2673D2A132E0FA">
+    <w:name w:val="0FCC75DF21C44347BF2673D2A132E0FA"/>
+    <w:rsid w:val="003E2F12"/>
+    <w:pPr>
+      <w:spacing w:after="160" w:line="259" w:lineRule="auto"/>
+    </w:pPr>
+  </w:style>
+  <w:style w:type="paragraph" w:customStyle="1" w:styleId="D5E3FA81A837457C8EB27AD1E080F40B">
+    <w:name w:val="D5E3FA81A837457C8EB27AD1E080F40B"/>
+    <w:rsid w:val="003E2F12"/>
+    <w:pPr>
+      <w:spacing w:after="160" w:line="259" w:lineRule="auto"/>
+    </w:pPr>
+  </w:style>
+  <w:style w:type="paragraph" w:customStyle="1" w:styleId="3F937CD324A048F89DBB390272E74FDF">
+    <w:name w:val="3F937CD324A048F89DBB390272E74FDF"/>
+    <w:rsid w:val="003E2F12"/>
+    <w:pPr>
+      <w:spacing w:after="160" w:line="259" w:lineRule="auto"/>
+    </w:pPr>
+  </w:style>
+  <w:style w:type="paragraph" w:customStyle="1" w:styleId="8C1B00A5C5E74B9AB6E242B2E880AB11">
+    <w:name w:val="8C1B00A5C5E74B9AB6E242B2E880AB11"/>
+    <w:rsid w:val="003E2F12"/>
+    <w:pPr>
+      <w:spacing w:after="160" w:line="259" w:lineRule="auto"/>
+    </w:pPr>
+  </w:style>
+  <w:style w:type="paragraph" w:customStyle="1" w:styleId="90C2C0A207044830B4BFE921F0EA0AC9">
+    <w:name w:val="90C2C0A207044830B4BFE921F0EA0AC9"/>
+    <w:rsid w:val="003E2F12"/>
+    <w:pPr>
+      <w:spacing w:after="160" w:line="259" w:lineRule="auto"/>
+    </w:pPr>
+  </w:style>
+  <w:style w:type="paragraph" w:customStyle="1" w:styleId="4C160BC97C1A4117B8C9544151BA6294">
+    <w:name w:val="4C160BC97C1A4117B8C9544151BA6294"/>
+    <w:rsid w:val="003E2F12"/>
+    <w:pPr>
+      <w:spacing w:after="160" w:line="259" w:lineRule="auto"/>
+    </w:pPr>
+  </w:style>
+  <w:style w:type="paragraph" w:customStyle="1" w:styleId="7E24376E26C8435FAB4700CBE999511C">
+    <w:name w:val="7E24376E26C8435FAB4700CBE999511C"/>
+    <w:rsid w:val="003E2F12"/>
+    <w:pPr>
+      <w:spacing w:after="160" w:line="259" w:lineRule="auto"/>
+    </w:pPr>
+  </w:style>
+  <w:style w:type="paragraph" w:customStyle="1" w:styleId="1088D4FAC85F490C882660E23A143C3F">
+    <w:name w:val="1088D4FAC85F490C882660E23A143C3F"/>
+    <w:rsid w:val="003E2F12"/>
+    <w:pPr>
+      <w:spacing w:after="160" w:line="259" w:lineRule="auto"/>
+    </w:pPr>
+  </w:style>
+  <w:style w:type="paragraph" w:customStyle="1" w:styleId="41939549593F43FB98372674906B613A">
+    <w:name w:val="41939549593F43FB98372674906B613A"/>
+    <w:rsid w:val="003E2F12"/>
+    <w:pPr>
+      <w:spacing w:after="160" w:line="259" w:lineRule="auto"/>
+    </w:pPr>
+  </w:style>
+  <w:style w:type="paragraph" w:customStyle="1" w:styleId="365AD45C62D64D8DB9165894C43B26C0">
+    <w:name w:val="365AD45C62D64D8DB9165894C43B26C0"/>
+    <w:rsid w:val="003E2F12"/>
+    <w:pPr>
+      <w:spacing w:after="160" w:line="259" w:lineRule="auto"/>
+    </w:pPr>
+  </w:style>
+  <w:style w:type="paragraph" w:customStyle="1" w:styleId="356B2184E3AC41BBA5785BF13F23A1B4">
+    <w:name w:val="356B2184E3AC41BBA5785BF13F23A1B4"/>
+    <w:rsid w:val="003E2F12"/>
+    <w:pPr>
+      <w:spacing w:after="160" w:line="259" w:lineRule="auto"/>
+    </w:pPr>
+  </w:style>
+  <w:style w:type="paragraph" w:customStyle="1" w:styleId="7B529592127E443DA19B179C6F4A93D8">
+    <w:name w:val="7B529592127E443DA19B179C6F4A93D8"/>
+    <w:rsid w:val="003E2F12"/>
+    <w:pPr>
+      <w:spacing w:after="160" w:line="259" w:lineRule="auto"/>
+    </w:pPr>
+  </w:style>
+  <w:style w:type="paragraph" w:customStyle="1" w:styleId="F63A488FF0FA43398B2D254401052084">
+    <w:name w:val="F63A488FF0FA43398B2D254401052084"/>
+    <w:rsid w:val="003E2F12"/>
+    <w:pPr>
+      <w:spacing w:after="160" w:line="259" w:lineRule="auto"/>
+    </w:pPr>
+  </w:style>
+  <w:style w:type="paragraph" w:customStyle="1" w:styleId="07E4CBC5E28044669DDFF89A1716EAE0">
+    <w:name w:val="07E4CBC5E28044669DDFF89A1716EAE0"/>
+    <w:rsid w:val="003E2F12"/>
+    <w:pPr>
+      <w:spacing w:after="160" w:line="259" w:lineRule="auto"/>
+    </w:pPr>
+  </w:style>
+  <w:style w:type="paragraph" w:customStyle="1" w:styleId="9E72F8AC811F47E985B369252412028F">
+    <w:name w:val="9E72F8AC811F47E985B369252412028F"/>
+    <w:rsid w:val="003E2F12"/>
+    <w:pPr>
+      <w:spacing w:after="160" w:line="259" w:lineRule="auto"/>
+    </w:pPr>
+  </w:style>
+  <w:style w:type="paragraph" w:customStyle="1" w:styleId="8A78321FABB246F0B5034D66E2528D37">
+    <w:name w:val="8A78321FABB246F0B5034D66E2528D37"/>
+    <w:rsid w:val="003E2F12"/>
+    <w:pPr>
+      <w:spacing w:after="160" w:line="259" w:lineRule="auto"/>
+    </w:pPr>
+  </w:style>
+  <w:style w:type="paragraph" w:customStyle="1" w:styleId="5FBD4FDBA9124AA7828D899E2825F87D">
+    <w:name w:val="5FBD4FDBA9124AA7828D899E2825F87D"/>
+    <w:rsid w:val="003E2F12"/>
+    <w:pPr>
+      <w:spacing w:after="160" w:line="259" w:lineRule="auto"/>
+    </w:pPr>
+  </w:style>
+  <w:style w:type="paragraph" w:customStyle="1" w:styleId="EF231AA0685846BBADF1EA2C164E7186">
+    <w:name w:val="EF231AA0685846BBADF1EA2C164E7186"/>
+    <w:rsid w:val="003E2F12"/>
+    <w:pPr>
+      <w:spacing w:after="160" w:line="259" w:lineRule="auto"/>
+    </w:pPr>
+  </w:style>
+  <w:style w:type="paragraph" w:customStyle="1" w:styleId="F4860C4945A64DF48225E216588B0EDE">
+    <w:name w:val="F4860C4945A64DF48225E216588B0EDE"/>
+    <w:rsid w:val="003E2F12"/>
+    <w:pPr>
+      <w:spacing w:after="160" w:line="259" w:lineRule="auto"/>
+    </w:pPr>
+  </w:style>
+  <w:style w:type="paragraph" w:customStyle="1" w:styleId="E8B7C828003A4DE686A35E7A9C4A1F56">
+    <w:name w:val="E8B7C828003A4DE686A35E7A9C4A1F56"/>
+    <w:rsid w:val="003E2F12"/>
+    <w:pPr>
+      <w:spacing w:after="160" w:line="259" w:lineRule="auto"/>
+    </w:pPr>
+  </w:style>
+  <w:style w:type="paragraph" w:customStyle="1" w:styleId="C2BE047E408C40B5BC5595FC42B6F8D3">
+    <w:name w:val="C2BE047E408C40B5BC5595FC42B6F8D3"/>
+    <w:rsid w:val="003E2F12"/>
+    <w:pPr>
+      <w:spacing w:after="160" w:line="259" w:lineRule="auto"/>
+    </w:pPr>
+  </w:style>
+  <w:style w:type="paragraph" w:customStyle="1" w:styleId="B834FBC5BEEC47659309FA9C415B3FF3">
+    <w:name w:val="B834FBC5BEEC47659309FA9C415B3FF3"/>
+    <w:rsid w:val="003E2F12"/>
+    <w:pPr>
+      <w:spacing w:after="160" w:line="259" w:lineRule="auto"/>
+    </w:pPr>
+  </w:style>
+  <w:style w:type="paragraph" w:customStyle="1" w:styleId="1FF16DCD66EC47969730BD6F0C6AF6F2">
+    <w:name w:val="1FF16DCD66EC47969730BD6F0C6AF6F2"/>
+    <w:rsid w:val="003E2F12"/>
+    <w:pPr>
+      <w:spacing w:after="160" w:line="259" w:lineRule="auto"/>
+    </w:pPr>
+  </w:style>
+  <w:style w:type="paragraph" w:customStyle="1" w:styleId="A9290845E0754D8FA86A1158DCA1ECAE">
+    <w:name w:val="A9290845E0754D8FA86A1158DCA1ECAE"/>
+    <w:rsid w:val="003E2F12"/>
+    <w:pPr>
+      <w:spacing w:after="160" w:line="259" w:lineRule="auto"/>
+    </w:pPr>
+  </w:style>
+  <w:style w:type="paragraph" w:customStyle="1" w:styleId="873A9C194BE4433BA3250582F7451C47">
+    <w:name w:val="873A9C194BE4433BA3250582F7451C47"/>
+    <w:rsid w:val="003E2F12"/>
+    <w:pPr>
+      <w:spacing w:after="160" w:line="259" w:lineRule="auto"/>
+    </w:pPr>
+  </w:style>
+  <w:style w:type="paragraph" w:customStyle="1" w:styleId="5DF6061F6CFC425EB6CA96A87EBD5CB3">
+    <w:name w:val="5DF6061F6CFC425EB6CA96A87EBD5CB3"/>
+    <w:rsid w:val="003E2F12"/>
+    <w:pPr>
+      <w:spacing w:after="160" w:line="259" w:lineRule="auto"/>
+    </w:pPr>
   </w:style>
 </w:styles>
 </file>
@@ -7634,7 +8310,7 @@
 </file>
 
 <file path=customXml/itemProps1.xml><?xml version="1.0" encoding="utf-8"?>
-<ds:datastoreItem xmlns:ds="http://schemas.openxmlformats.org/officeDocument/2006/customXml" ds:itemID="{4025CD2F-7457-4FF3-B8DA-FF268D532974}">
+<ds:datastoreItem xmlns:ds="http://schemas.openxmlformats.org/officeDocument/2006/customXml" ds:itemID="{81DDE99B-6FC7-4A62-BA61-D6B74C1C68F6}">
   <ds:schemaRefs>
     <ds:schemaRef ds:uri="http://schemas.openxmlformats.org/officeDocument/2006/bibliography"/>
   </ds:schemaRefs>

--- a/BLFlex/Templates/Доп. соглашение (смена привязки).docx
+++ b/BLFlex/Templates/Доп. соглашение (смена привязки).docx
@@ -402,19 +402,7 @@
                     <w:u w:val="single"/>
                     <w:lang w:eastAsia="ru-RU"/>
                   </w:rPr>
-                  <w:t>«20» Мая</w:t>
-                </w:r>
-                <w:bookmarkStart w:id="2" w:name="_GoBack"/>
-                <w:bookmarkEnd w:id="2"/>
-                <w:r>
-                  <w:rPr>
-                    <w:rFonts w:ascii="Times New Roman" w:eastAsia="Times New Roman" w:hAnsi="Times New Roman" w:cs="Times New Roman"/>
-                    <w:sz w:val="24"/>
-                    <w:szCs w:val="24"/>
-                    <w:u w:val="single"/>
-                    <w:lang w:eastAsia="ru-RU"/>
-                  </w:rPr>
-                  <w:t xml:space="preserve"> 2011</w:t>
+                  <w:t>«20» Мая 2011</w:t>
                 </w:r>
               </w:sdtContent>
             </w:sdt>
@@ -587,8 +575,8 @@
                 <w:szCs w:val="24"/>
                 <w:lang w:eastAsia="ru-RU"/>
               </w:rPr>
-              <w:alias w:val="LegalPersonProfile.OperatesOnTheBasisInGenitive"/>
-              <w:tag w:val="LegalPersonProfile.OperatesOnTheBasisInGenitive"/>
+              <w:alias w:val="OperatesOnTheBasisInGenitive"/>
+              <w:tag w:val="OperatesOnTheBasisInGenitive"/>
               <w:id w:val="-55857730"/>
               <w:placeholder>
                 <w:docPart w:val="E8B7C828003A4DE686A35E7A9C4A1F56"/>
@@ -762,8 +750,8 @@
                 <w:szCs w:val="24"/>
                 <w:lang w:eastAsia="ru-RU"/>
               </w:rPr>
-              <w:alias w:val="LegalPersonProfile.OperatesOnTheBasisInGenitive"/>
-              <w:tag w:val="LegalPersonProfile.OperatesOnTheBasisInGenitive"/>
+              <w:alias w:val="OperatesOnTheBasisInGenitive"/>
+              <w:tag w:val="OperatesOnTheBasisInGenitive"/>
               <w:id w:val="99556665"/>
               <w:placeholder>
                 <w:docPart w:val="B834FBC5BEEC47659309FA9C415B3FF3"/>
@@ -889,7 +877,18 @@
                   <w:szCs w:val="24"/>
                   <w:lang w:eastAsia="ru-RU"/>
                 </w:rPr>
-                <w:t>доверенности</w:t>
+                <w:t>доверенн</w:t>
+              </w:r>
+              <w:bookmarkStart w:id="2" w:name="_GoBack"/>
+              <w:bookmarkEnd w:id="2"/>
+              <w:r>
+                <w:rPr>
+                  <w:rFonts w:ascii="Times New Roman" w:eastAsia="Times New Roman" w:hAnsi="Times New Roman" w:cs="Times New Roman"/>
+                  <w:sz w:val="24"/>
+                  <w:szCs w:val="24"/>
+                  <w:lang w:eastAsia="ru-RU"/>
+                </w:rPr>
+                <w:t>ости</w:t>
               </w:r>
             </w:sdtContent>
           </w:sdt>
@@ -6213,6 +6212,7 @@
     <w:rsid w:val="004D3169"/>
     <w:rsid w:val="00696A76"/>
     <w:rsid w:val="006F0115"/>
+    <w:rsid w:val="006F16D6"/>
     <w:rsid w:val="007149D7"/>
     <w:rsid w:val="007A0C03"/>
     <w:rsid w:val="007F63F2"/>
@@ -8310,7 +8310,7 @@
 </file>
 
 <file path=customXml/itemProps1.xml><?xml version="1.0" encoding="utf-8"?>
-<ds:datastoreItem xmlns:ds="http://schemas.openxmlformats.org/officeDocument/2006/customXml" ds:itemID="{81DDE99B-6FC7-4A62-BA61-D6B74C1C68F6}">
+<ds:datastoreItem xmlns:ds="http://schemas.openxmlformats.org/officeDocument/2006/customXml" ds:itemID="{1A71386A-8A97-473E-A643-1DFBA4178CC5}">
   <ds:schemaRefs>
     <ds:schemaRef ds:uri="http://schemas.openxmlformats.org/officeDocument/2006/bibliography"/>
   </ds:schemaRefs>

--- a/BLFlex/Templates/Доп. соглашение (смена привязки).docx
+++ b/BLFlex/Templates/Доп. соглашение (смена привязки).docx
@@ -604,17 +604,17 @@
             </w:rPr>
             <w:t>, с одной стороны,</w:t>
           </w:r>
+          <w:r>
+            <w:rPr>
+              <w:rFonts w:ascii="Times New Roman" w:eastAsia="Times New Roman" w:hAnsi="Times New Roman" w:cs="Times New Roman"/>
+              <w:sz w:val="24"/>
+              <w:szCs w:val="24"/>
+              <w:lang w:eastAsia="ru-RU"/>
+            </w:rPr>
+            <w:t xml:space="preserve"> </w:t>
+          </w:r>
         </w:sdtContent>
       </w:sdt>
-      <w:r>
-        <w:rPr>
-          <w:rFonts w:ascii="Times New Roman" w:eastAsia="Times New Roman" w:hAnsi="Times New Roman" w:cs="Times New Roman"/>
-          <w:sz w:val="24"/>
-          <w:szCs w:val="24"/>
-          <w:lang w:eastAsia="ru-RU"/>
-        </w:rPr>
-        <w:t xml:space="preserve"> </w:t>
-      </w:r>
       <w:sdt>
         <w:sdtPr>
           <w:rPr>
@@ -779,17 +779,17 @@
             </w:rPr>
             <w:t>, с одной стороны,</w:t>
           </w:r>
+          <w:r>
+            <w:rPr>
+              <w:rFonts w:ascii="Times New Roman" w:eastAsia="Times New Roman" w:hAnsi="Times New Roman" w:cs="Times New Roman"/>
+              <w:sz w:val="24"/>
+              <w:szCs w:val="24"/>
+              <w:lang w:eastAsia="ru-RU"/>
+            </w:rPr>
+            <w:t xml:space="preserve"> </w:t>
+          </w:r>
         </w:sdtContent>
       </w:sdt>
-      <w:r>
-        <w:rPr>
-          <w:rFonts w:ascii="Times New Roman" w:eastAsia="Times New Roman" w:hAnsi="Times New Roman" w:cs="Times New Roman"/>
-          <w:sz w:val="24"/>
-          <w:szCs w:val="24"/>
-          <w:lang w:eastAsia="ru-RU"/>
-        </w:rPr>
-        <w:t xml:space="preserve"> </w:t>
-      </w:r>
       <w:sdt>
         <w:sdtPr>
           <w:rPr>
@@ -877,18 +877,7 @@
                   <w:szCs w:val="24"/>
                   <w:lang w:eastAsia="ru-RU"/>
                 </w:rPr>
-                <w:t>доверенн</w:t>
-              </w:r>
-              <w:bookmarkStart w:id="2" w:name="_GoBack"/>
-              <w:bookmarkEnd w:id="2"/>
-              <w:r>
-                <w:rPr>
-                  <w:rFonts w:ascii="Times New Roman" w:eastAsia="Times New Roman" w:hAnsi="Times New Roman" w:cs="Times New Roman"/>
-                  <w:sz w:val="24"/>
-                  <w:szCs w:val="24"/>
-                  <w:lang w:eastAsia="ru-RU"/>
-                </w:rPr>
-                <w:t>ости</w:t>
+                <w:t>доверенности</w:t>
               </w:r>
             </w:sdtContent>
           </w:sdt>
@@ -901,8 +890,19 @@
             </w:rPr>
             <w:t>, именуемый(ая) в дальнейшем «Заказчик», с одной стороны,</w:t>
           </w:r>
+          <w:r>
+            <w:rPr>
+              <w:rFonts w:ascii="Times New Roman" w:eastAsia="Times New Roman" w:hAnsi="Times New Roman" w:cs="Times New Roman"/>
+              <w:sz w:val="24"/>
+              <w:szCs w:val="24"/>
+              <w:lang w:eastAsia="ru-RU"/>
+            </w:rPr>
+            <w:t xml:space="preserve"> </w:t>
+          </w:r>
         </w:sdtContent>
       </w:sdt>
+      <w:bookmarkStart w:id="2" w:name="_GoBack"/>
+      <w:bookmarkEnd w:id="2"/>
       <w:r>
         <w:rPr>
           <w:rFonts w:ascii="Times New Roman" w:eastAsia="Times New Roman" w:hAnsi="Times New Roman" w:cs="Times New Roman"/>
@@ -910,7 +910,7 @@
           <w:szCs w:val="24"/>
           <w:lang w:eastAsia="ru-RU"/>
         </w:rPr>
-        <w:t xml:space="preserve"> и </w:t>
+        <w:t xml:space="preserve">и </w:t>
       </w:r>
       <w:sdt>
         <w:sdtPr>
@@ -2518,7 +2518,6 @@
                   <w:rPr>
                     <w:rFonts w:ascii="Times New Roman" w:hAnsi="Times New Roman" w:cs="Times New Roman"/>
                   </w:rPr>
-                  <w:lastRenderedPageBreak/>
                   <w:t xml:space="preserve">Фактический адрес: </w:t>
                 </w:r>
                 <w:sdt>
@@ -2660,7 +2659,6 @@
                     <w:bCs/>
                     <w:szCs w:val="22"/>
                   </w:rPr>
-                  <w:lastRenderedPageBreak/>
                   <w:t>Заказчик:</w:t>
                 </w:r>
               </w:p>
@@ -2808,7 +2806,6 @@
                   <w:rPr>
                     <w:szCs w:val="22"/>
                   </w:rPr>
-                  <w:lastRenderedPageBreak/>
                   <w:t>Платежные реквизиты:</w:t>
                 </w:r>
                 <w:r>
@@ -3535,6 +3532,7 @@
                     <w:bCs/>
                     <w:szCs w:val="22"/>
                   </w:rPr>
+                  <w:lastRenderedPageBreak/>
                   <w:t>Заказчик:</w:t>
                 </w:r>
               </w:p>
@@ -6223,6 +6221,7 @@
     <w:rsid w:val="00A06496"/>
     <w:rsid w:val="00B713B3"/>
     <w:rsid w:val="00BD4FC7"/>
+    <w:rsid w:val="00C35F2B"/>
     <w:rsid w:val="00CF03FE"/>
     <w:rsid w:val="00D20C7B"/>
     <w:rsid w:val="00D70A12"/>
@@ -8310,7 +8309,7 @@
 </file>
 
 <file path=customXml/itemProps1.xml><?xml version="1.0" encoding="utf-8"?>
-<ds:datastoreItem xmlns:ds="http://schemas.openxmlformats.org/officeDocument/2006/customXml" ds:itemID="{1A71386A-8A97-473E-A643-1DFBA4178CC5}">
+<ds:datastoreItem xmlns:ds="http://schemas.openxmlformats.org/officeDocument/2006/customXml" ds:itemID="{1FC4D5E4-2D82-4960-BB8B-C5DB9CC29AD1}">
   <ds:schemaRefs>
     <ds:schemaRef ds:uri="http://schemas.openxmlformats.org/officeDocument/2006/bibliography"/>
   </ds:schemaRefs>

--- a/BLFlex/Templates/Доп. соглашение (смена привязки).docx
+++ b/BLFlex/Templates/Доп. соглашение (смена привязки).docx
@@ -901,8 +901,6 @@
           </w:r>
         </w:sdtContent>
       </w:sdt>
-      <w:bookmarkStart w:id="2" w:name="_GoBack"/>
-      <w:bookmarkEnd w:id="2"/>
       <w:r>
         <w:rPr>
           <w:rFonts w:ascii="Times New Roman" w:eastAsia="Times New Roman" w:hAnsi="Times New Roman" w:cs="Times New Roman"/>
@@ -1325,8 +1323,19 @@
           <w:szCs w:val="24"/>
           <w:lang w:eastAsia="ru-RU"/>
         </w:rPr>
-        <w:t>Настоящее Дополнительное соглашение вступает в силу с «__» ____________20__ г. (указывается первое число месяца, с которого объект привязки отображается в Справочнике по-другому)</w:t>
+        <w:t xml:space="preserve">Настоящее Дополнительное соглашение вступает в </w:t>
       </w:r>
+      <w:r>
+        <w:rPr>
+          <w:rFonts w:ascii="Times New Roman" w:eastAsia="Times New Roman" w:hAnsi="Times New Roman" w:cs="Times New Roman"/>
+          <w:sz w:val="24"/>
+          <w:szCs w:val="24"/>
+          <w:lang w:eastAsia="ru-RU"/>
+        </w:rPr>
+        <w:t>силу с «__» ____________20__ г.</w:t>
+      </w:r>
+      <w:bookmarkStart w:id="2" w:name="_GoBack"/>
+      <w:bookmarkEnd w:id="2"/>
     </w:p>
     <w:p>
       <w:pPr>
@@ -2600,6 +2609,7 @@
                   <w:rPr>
                     <w:rFonts w:ascii="Times New Roman" w:hAnsi="Times New Roman" w:cs="Times New Roman"/>
                   </w:rPr>
+                  <w:lastRenderedPageBreak/>
                   <w:t xml:space="preserve">E-mail: </w:t>
                 </w:r>
                 <w:sdt>
@@ -2659,6 +2669,7 @@
                     <w:bCs/>
                     <w:szCs w:val="22"/>
                   </w:rPr>
+                  <w:lastRenderedPageBreak/>
                   <w:t>Заказчик:</w:t>
                 </w:r>
               </w:p>
@@ -3532,7 +3543,6 @@
                     <w:bCs/>
                     <w:szCs w:val="22"/>
                   </w:rPr>
-                  <w:lastRenderedPageBreak/>
                   <w:t>Заказчик:</w:t>
                 </w:r>
               </w:p>
@@ -5273,22 +5283,14 @@
       <w:docPartBody>
         <w:p>
           <w:pPr>
-            <w:pStyle w:val="DBDE86BC651B4663A114A7A304ADD8353"/>
+            <w:pStyle w:val="DBDE86BC651B4663A114A7A304ADD8354"/>
           </w:pPr>
           <w:r>
             <w:rPr>
               <w:b/>
               <w:szCs w:val="22"/>
             </w:rPr>
-            <w:t>Д</w:t>
-          </w:r>
-          <w:r>
-            <w:rPr>
-              <w:rStyle w:val="a3"/>
-              <w:b/>
-              <w:szCs w:val="22"/>
-            </w:rPr>
-            <w:t>иректора</w:t>
+            <w:t>Директора</w:t>
           </w:r>
         </w:p>
       </w:docPartBody>
@@ -5543,22 +5545,14 @@
       <w:docPartBody>
         <w:p>
           <w:pPr>
-            <w:pStyle w:val="B3E893FC3803455B8F7D4D55906754033"/>
+            <w:pStyle w:val="B3E893FC3803455B8F7D4D55906754034"/>
           </w:pPr>
           <w:r>
             <w:rPr>
               <w:b/>
               <w:szCs w:val="22"/>
             </w:rPr>
-            <w:t>Д</w:t>
-          </w:r>
-          <w:r>
-            <w:rPr>
-              <w:rStyle w:val="a3"/>
-              <w:b/>
-              <w:szCs w:val="22"/>
-            </w:rPr>
-            <w:t>иректора</w:t>
+            <w:t>Директора</w:t>
           </w:r>
         </w:p>
       </w:docPartBody>
@@ -5784,7 +5778,7 @@
       <w:docPartBody>
         <w:p>
           <w:pPr>
-            <w:pStyle w:val="F1C8900F1ED14B25BCD4E9A24994CE503"/>
+            <w:pStyle w:val="F1C8900F1ED14B25BCD4E9A24994CE504"/>
           </w:pPr>
           <w:r>
             <w:rPr>
@@ -6207,7 +6201,9 @@
     <w:rsid w:val="003B4945"/>
     <w:rsid w:val="003B6989"/>
     <w:rsid w:val="003E2F12"/>
-    <w:rsid w:val="004D3169"/>
+    <w:rsid w:val="00484722"/>
+    <w:rsid w:val="004D3169"/>
+    <w:rsid w:val="006123BE"/>
     <w:rsid w:val="00696A76"/>
     <w:rsid w:val="006F0115"/>
     <w:rsid w:val="006F16D6"/>
@@ -8012,6 +8008,51 @@
       <w:spacing w:after="160" w:line="259" w:lineRule="auto"/>
     </w:pPr>
   </w:style>
+  <w:style w:type="paragraph" w:customStyle="1" w:styleId="DBDE86BC651B4663A114A7A304ADD8354">
+    <w:name w:val="DBDE86BC651B4663A114A7A304ADD8354"/>
+    <w:rsid w:val="006123BE"/>
+    <w:pPr>
+      <w:suppressAutoHyphens/>
+      <w:spacing w:after="0" w:line="240" w:lineRule="auto"/>
+      <w:ind w:left="360" w:hanging="360"/>
+      <w:jc w:val="both"/>
+    </w:pPr>
+    <w:rPr>
+      <w:rFonts w:ascii="Times New Roman" w:eastAsia="Times New Roman" w:hAnsi="Times New Roman" w:cs="Times New Roman"/>
+      <w:szCs w:val="24"/>
+      <w:lang w:eastAsia="ar-SA"/>
+    </w:rPr>
+  </w:style>
+  <w:style w:type="paragraph" w:customStyle="1" w:styleId="B3E893FC3803455B8F7D4D55906754034">
+    <w:name w:val="B3E893FC3803455B8F7D4D55906754034"/>
+    <w:rsid w:val="006123BE"/>
+    <w:pPr>
+      <w:suppressAutoHyphens/>
+      <w:spacing w:after="0" w:line="240" w:lineRule="auto"/>
+      <w:ind w:left="360" w:hanging="360"/>
+      <w:jc w:val="both"/>
+    </w:pPr>
+    <w:rPr>
+      <w:rFonts w:ascii="Times New Roman" w:eastAsia="Times New Roman" w:hAnsi="Times New Roman" w:cs="Times New Roman"/>
+      <w:szCs w:val="24"/>
+      <w:lang w:eastAsia="ar-SA"/>
+    </w:rPr>
+  </w:style>
+  <w:style w:type="paragraph" w:customStyle="1" w:styleId="F1C8900F1ED14B25BCD4E9A24994CE504">
+    <w:name w:val="F1C8900F1ED14B25BCD4E9A24994CE504"/>
+    <w:rsid w:val="006123BE"/>
+    <w:pPr>
+      <w:suppressAutoHyphens/>
+      <w:spacing w:after="0" w:line="240" w:lineRule="auto"/>
+      <w:ind w:left="360" w:hanging="360"/>
+      <w:jc w:val="both"/>
+    </w:pPr>
+    <w:rPr>
+      <w:rFonts w:ascii="Times New Roman" w:eastAsia="Times New Roman" w:hAnsi="Times New Roman" w:cs="Times New Roman"/>
+      <w:szCs w:val="24"/>
+      <w:lang w:eastAsia="ar-SA"/>
+    </w:rPr>
+  </w:style>
 </w:styles>
 </file>
 
@@ -8309,7 +8350,7 @@
 </file>
 
 <file path=customXml/itemProps1.xml><?xml version="1.0" encoding="utf-8"?>
-<ds:datastoreItem xmlns:ds="http://schemas.openxmlformats.org/officeDocument/2006/customXml" ds:itemID="{1FC4D5E4-2D82-4960-BB8B-C5DB9CC29AD1}">
+<ds:datastoreItem xmlns:ds="http://schemas.openxmlformats.org/officeDocument/2006/customXml" ds:itemID="{524F5595-048E-4A97-B801-9F03DE18A295}">
   <ds:schemaRefs>
     <ds:schemaRef ds:uri="http://schemas.openxmlformats.org/officeDocument/2006/bibliography"/>
   </ds:schemaRefs>

--- a/BLFlex/Templates/Доп. соглашение (смена привязки).docx
+++ b/BLFlex/Templates/Доп. соглашение (смена привязки).docx
@@ -339,8 +339,8 @@
                   <w:szCs w:val="24"/>
                   <w:lang w:eastAsia="ru-RU"/>
                 </w:rPr>
-                <w:alias w:val="OrganizationUnitName"/>
-                <w:tag w:val="OrganizationUnitName"/>
+                <w:alias w:val="BranchOfficeOrganizationUnit.ApplicationCityName"/>
+                <w:tag w:val="BranchOfficeOrganizationUnit.ApplicationCityName"/>
                 <w:id w:val="99556621"/>
                 <w:placeholder>
                   <w:docPart w:val="B3A8980553DB4DD7B8C559DA8EC32B63"/>
@@ -355,7 +355,18 @@
                     <w:szCs w:val="24"/>
                     <w:lang w:eastAsia="ru-RU"/>
                   </w:rPr>
-                  <w:t>Новосибирск</w:t>
+                  <w:t>Новоси</w:t>
+                </w:r>
+                <w:bookmarkStart w:id="2" w:name="_GoBack"/>
+                <w:bookmarkEnd w:id="2"/>
+                <w:r>
+                  <w:rPr>
+                    <w:rFonts w:ascii="Times New Roman" w:eastAsia="Times New Roman" w:hAnsi="Times New Roman" w:cs="Times New Roman"/>
+                    <w:sz w:val="24"/>
+                    <w:szCs w:val="24"/>
+                    <w:lang w:eastAsia="ru-RU"/>
+                  </w:rPr>
+                  <w:t>бирск</w:t>
                 </w:r>
               </w:sdtContent>
             </w:sdt>
@@ -1334,8 +1345,6 @@
         </w:rPr>
         <w:t>силу с «__» ____________20__ г.</w:t>
       </w:r>
-      <w:bookmarkStart w:id="2" w:name="_GoBack"/>
-      <w:bookmarkEnd w:id="2"/>
     </w:p>
     <w:p>
       <w:pPr>
@@ -6194,6 +6203,7 @@
   <w:rsids>
     <w:rsidRoot w:val="00E81F35"/>
     <w:rsid w:val="00007AC4"/>
+    <w:rsid w:val="00173BDD"/>
     <w:rsid w:val="001D4BEE"/>
     <w:rsid w:val="0020231B"/>
     <w:rsid w:val="0022211F"/>
@@ -6210,6 +6220,7 @@
     <w:rsid w:val="007149D7"/>
     <w:rsid w:val="007A0C03"/>
     <w:rsid w:val="007F63F2"/>
+    <w:rsid w:val="008A32AC"/>
     <w:rsid w:val="008E00A5"/>
     <w:rsid w:val="009351C2"/>
     <w:rsid w:val="009C43F0"/>
@@ -8350,7 +8361,7 @@
 </file>
 
 <file path=customXml/itemProps1.xml><?xml version="1.0" encoding="utf-8"?>
-<ds:datastoreItem xmlns:ds="http://schemas.openxmlformats.org/officeDocument/2006/customXml" ds:itemID="{524F5595-048E-4A97-B801-9F03DE18A295}">
+<ds:datastoreItem xmlns:ds="http://schemas.openxmlformats.org/officeDocument/2006/customXml" ds:itemID="{A4973883-3210-4CBA-AEBF-50DBD56FD304}">
   <ds:schemaRefs>
     <ds:schemaRef ds:uri="http://schemas.openxmlformats.org/officeDocument/2006/bibliography"/>
   </ds:schemaRefs>

--- a/BLFlex/Templates/Доп. соглашение (смена привязки).docx
+++ b/BLFlex/Templates/Доп. соглашение (смена привязки).docx
@@ -385,7 +385,7 @@
                   <w:u w:val="single"/>
                   <w:lang w:eastAsia="ru-RU"/>
                 </w:rPr>
-                <w:alias w:val="DateToday"/>
+                <w:alias w:val="NextMonth"/>
                 <w:tag w:val="LongDate"/>
                 <w:id w:val="99556622"/>
                 <w:placeholder>
@@ -602,7 +602,18 @@
               <w:szCs w:val="24"/>
               <w:lang w:eastAsia="ru-RU"/>
             </w:rPr>
-            <w:t>, с одной стороны,</w:t>
+            <w:t xml:space="preserve">, </w:t>
+          </w:r>
+          <w:bookmarkStart w:id="2" w:name="_GoBack"/>
+          <w:bookmarkEnd w:id="2"/>
+          <w:r>
+            <w:rPr>
+              <w:rFonts w:ascii="Times New Roman" w:eastAsia="Times New Roman" w:hAnsi="Times New Roman" w:cs="Times New Roman"/>
+              <w:sz w:val="24"/>
+              <w:szCs w:val="24"/>
+              <w:lang w:eastAsia="ru-RU"/>
+            </w:rPr>
+            <w:t>с одной стороны,</w:t>
           </w:r>
           <w:r>
             <w:rPr>
@@ -1334,8 +1345,6 @@
         </w:rPr>
         <w:t>силу с «__» ____________20__ г.</w:t>
       </w:r>
-      <w:bookmarkStart w:id="2" w:name="_GoBack"/>
-      <w:bookmarkEnd w:id="2"/>
     </w:p>
     <w:p>
       <w:pPr>
@@ -6221,6 +6230,7 @@
     <w:rsid w:val="00CF03FE"/>
     <w:rsid w:val="00D20C7B"/>
     <w:rsid w:val="00D70A12"/>
+    <w:rsid w:val="00E1701C"/>
     <w:rsid w:val="00E81F35"/>
     <w:rsid w:val="00F034FA"/>
     <w:rsid w:val="00F73454"/>
@@ -8350,7 +8360,7 @@
 </file>
 
 <file path=customXml/itemProps1.xml><?xml version="1.0" encoding="utf-8"?>
-<ds:datastoreItem xmlns:ds="http://schemas.openxmlformats.org/officeDocument/2006/customXml" ds:itemID="{524F5595-048E-4A97-B801-9F03DE18A295}">
+<ds:datastoreItem xmlns:ds="http://schemas.openxmlformats.org/officeDocument/2006/customXml" ds:itemID="{CC743B49-5EBD-4872-B212-3A9448E60330}">
   <ds:schemaRefs>
     <ds:schemaRef ds:uri="http://schemas.openxmlformats.org/officeDocument/2006/bibliography"/>
   </ds:schemaRefs>

--- a/BLFlex/Templates/Доп. соглашение (смена привязки).docx
+++ b/BLFlex/Templates/Доп. соглашение (смена привязки).docx
@@ -355,18 +355,7 @@
                     <w:szCs w:val="24"/>
                     <w:lang w:eastAsia="ru-RU"/>
                   </w:rPr>
-                  <w:t>Ново</w:t>
-                </w:r>
-                <w:bookmarkStart w:id="2" w:name="_GoBack"/>
-                <w:bookmarkEnd w:id="2"/>
-                <w:r>
-                  <w:rPr>
-                    <w:rFonts w:ascii="Times New Roman" w:eastAsia="Times New Roman" w:hAnsi="Times New Roman" w:cs="Times New Roman"/>
-                    <w:sz w:val="24"/>
-                    <w:szCs w:val="24"/>
-                    <w:lang w:eastAsia="ru-RU"/>
-                  </w:rPr>
-                  <w:t>сибирск</w:t>
+                  <w:t>Новосибирск</w:t>
                 </w:r>
               </w:sdtContent>
             </w:sdt>
@@ -502,7 +491,43 @@
               <w:szCs w:val="24"/>
               <w:lang w:eastAsia="ru-RU"/>
             </w:rPr>
-            <w:t xml:space="preserve">, именуемое в дальнейшем "Заказчик", в лице </w:t>
+            <w:t xml:space="preserve">, именуемое в дальнейшем </w:t>
+          </w:r>
+          <w:r>
+            <w:rPr>
+              <w:rFonts w:ascii="Times New Roman" w:eastAsia="Times New Roman" w:hAnsi="Times New Roman" w:cs="Times New Roman"/>
+              <w:sz w:val="24"/>
+              <w:szCs w:val="24"/>
+              <w:lang w:eastAsia="ru-RU"/>
+            </w:rPr>
+            <w:t>«</w:t>
+          </w:r>
+          <w:r>
+            <w:rPr>
+              <w:rFonts w:ascii="Times New Roman" w:eastAsia="Times New Roman" w:hAnsi="Times New Roman" w:cs="Times New Roman"/>
+              <w:sz w:val="24"/>
+              <w:szCs w:val="24"/>
+              <w:lang w:eastAsia="ru-RU"/>
+            </w:rPr>
+            <w:t>Заказчик</w:t>
+          </w:r>
+          <w:r>
+            <w:rPr>
+              <w:rFonts w:ascii="Times New Roman" w:eastAsia="Times New Roman" w:hAnsi="Times New Roman" w:cs="Times New Roman"/>
+              <w:sz w:val="24"/>
+              <w:szCs w:val="24"/>
+              <w:lang w:eastAsia="ru-RU"/>
+            </w:rPr>
+            <w:t>»</w:t>
+          </w:r>
+          <w:r>
+            <w:rPr>
+              <w:rFonts w:ascii="Times New Roman" w:eastAsia="Times New Roman" w:hAnsi="Times New Roman" w:cs="Times New Roman"/>
+              <w:sz w:val="24"/>
+              <w:szCs w:val="24"/>
+              <w:lang w:eastAsia="ru-RU"/>
+            </w:rPr>
+            <w:t xml:space="preserve">, в лице </w:t>
           </w:r>
           <w:sdt>
             <w:sdtPr>
@@ -677,7 +702,43 @@
               <w:szCs w:val="24"/>
               <w:lang w:eastAsia="ru-RU"/>
             </w:rPr>
-            <w:t xml:space="preserve">, именуемое в дальнейшем "Заказчик", в лице </w:t>
+            <w:t xml:space="preserve">, именуемое в дальнейшем </w:t>
+          </w:r>
+          <w:r>
+            <w:rPr>
+              <w:rFonts w:ascii="Times New Roman" w:eastAsia="Times New Roman" w:hAnsi="Times New Roman" w:cs="Times New Roman"/>
+              <w:sz w:val="24"/>
+              <w:szCs w:val="24"/>
+              <w:lang w:eastAsia="ru-RU"/>
+            </w:rPr>
+            <w:t>«</w:t>
+          </w:r>
+          <w:r>
+            <w:rPr>
+              <w:rFonts w:ascii="Times New Roman" w:eastAsia="Times New Roman" w:hAnsi="Times New Roman" w:cs="Times New Roman"/>
+              <w:sz w:val="24"/>
+              <w:szCs w:val="24"/>
+              <w:lang w:eastAsia="ru-RU"/>
+            </w:rPr>
+            <w:t>Заказчик</w:t>
+          </w:r>
+          <w:r>
+            <w:rPr>
+              <w:rFonts w:ascii="Times New Roman" w:eastAsia="Times New Roman" w:hAnsi="Times New Roman" w:cs="Times New Roman"/>
+              <w:sz w:val="24"/>
+              <w:szCs w:val="24"/>
+              <w:lang w:eastAsia="ru-RU"/>
+            </w:rPr>
+            <w:t>»</w:t>
+          </w:r>
+          <w:r>
+            <w:rPr>
+              <w:rFonts w:ascii="Times New Roman" w:eastAsia="Times New Roman" w:hAnsi="Times New Roman" w:cs="Times New Roman"/>
+              <w:sz w:val="24"/>
+              <w:szCs w:val="24"/>
+              <w:lang w:eastAsia="ru-RU"/>
+            </w:rPr>
+            <w:t xml:space="preserve">, в лице </w:t>
           </w:r>
           <w:sdt>
             <w:sdtPr>
@@ -956,7 +1017,45 @@
           <w:szCs w:val="24"/>
           <w:lang w:eastAsia="ru-RU"/>
         </w:rPr>
-        <w:t xml:space="preserve">, именуемое в дальнейшем "Исполнитель", в лице </w:t>
+        <w:t xml:space="preserve">, именуемое в дальнейшем </w:t>
+      </w:r>
+      <w:r>
+        <w:rPr>
+          <w:rFonts w:ascii="Times New Roman" w:eastAsia="Times New Roman" w:hAnsi="Times New Roman" w:cs="Times New Roman"/>
+          <w:sz w:val="24"/>
+          <w:szCs w:val="24"/>
+          <w:lang w:eastAsia="ru-RU"/>
+        </w:rPr>
+        <w:t>«</w:t>
+      </w:r>
+      <w:r>
+        <w:rPr>
+          <w:rFonts w:ascii="Times New Roman" w:eastAsia="Times New Roman" w:hAnsi="Times New Roman" w:cs="Times New Roman"/>
+          <w:sz w:val="24"/>
+          <w:szCs w:val="24"/>
+          <w:lang w:eastAsia="ru-RU"/>
+        </w:rPr>
+        <w:t>Исполнитель</w:t>
+      </w:r>
+      <w:r>
+        <w:rPr>
+          <w:rFonts w:ascii="Times New Roman" w:eastAsia="Times New Roman" w:hAnsi="Times New Roman" w:cs="Times New Roman"/>
+          <w:sz w:val="24"/>
+          <w:szCs w:val="24"/>
+          <w:lang w:eastAsia="ru-RU"/>
+        </w:rPr>
+        <w:t>»</w:t>
+      </w:r>
+      <w:bookmarkStart w:id="2" w:name="_GoBack"/>
+      <w:bookmarkEnd w:id="2"/>
+      <w:r>
+        <w:rPr>
+          <w:rFonts w:ascii="Times New Roman" w:eastAsia="Times New Roman" w:hAnsi="Times New Roman" w:cs="Times New Roman"/>
+          <w:sz w:val="24"/>
+          <w:szCs w:val="24"/>
+          <w:lang w:eastAsia="ru-RU"/>
+        </w:rPr>
+        <w:t xml:space="preserve">, в лице </w:t>
       </w:r>
       <w:sdt>
         <w:sdtPr>
@@ -6208,6 +6307,7 @@
     <w:rsid w:val="0022211F"/>
     <w:rsid w:val="00257089"/>
     <w:rsid w:val="003B4945"/>
+    <w:rsid w:val="003B510C"/>
     <w:rsid w:val="003B6989"/>
     <w:rsid w:val="003E2F12"/>
     <w:rsid w:val="00484722"/>
@@ -8361,7 +8461,7 @@
 </file>
 
 <file path=customXml/itemProps1.xml><?xml version="1.0" encoding="utf-8"?>
-<ds:datastoreItem xmlns:ds="http://schemas.openxmlformats.org/officeDocument/2006/customXml" ds:itemID="{14E884E4-A4C0-49B1-A2B8-04DA8DD7AADB}">
+<ds:datastoreItem xmlns:ds="http://schemas.openxmlformats.org/officeDocument/2006/customXml" ds:itemID="{AB5DFC35-23EA-4BD3-B015-FB17CA7A8184}">
   <ds:schemaRefs>
     <ds:schemaRef ds:uri="http://schemas.openxmlformats.org/officeDocument/2006/bibliography"/>
   </ds:schemaRefs>

--- a/BLFlex/Templates/Доп. соглашение (смена привязки).docx
+++ b/BLFlex/Templates/Доп. соглашение (смена привязки).docx
@@ -1046,8 +1046,6 @@
         </w:rPr>
         <w:t>»</w:t>
       </w:r>
-      <w:bookmarkStart w:id="2" w:name="_GoBack"/>
-      <w:bookmarkEnd w:id="2"/>
       <w:r>
         <w:rPr>
           <w:rFonts w:ascii="Times New Roman" w:eastAsia="Times New Roman" w:hAnsi="Times New Roman" w:cs="Times New Roman"/>
@@ -1433,17 +1431,10 @@
           <w:szCs w:val="24"/>
           <w:lang w:eastAsia="ru-RU"/>
         </w:rPr>
-        <w:t xml:space="preserve">Настоящее Дополнительное соглашение вступает в </w:t>
+        <w:t>Изменения, согласованные в п. 1 настоящего Дополнительного соглашения, отображаются в Электронном СМИ с первого числа месяца, следующего за датой подписания настоящего Дополнительного соглашения, на Интернет-площадках и Веб-приложениях с даты, следующей за датой подписания настоящего Дополнительного соглашения, с учетом того, какие Приложения были согласованы Сторонами в Бланке заказа.</w:t>
       </w:r>
-      <w:r>
-        <w:rPr>
-          <w:rFonts w:ascii="Times New Roman" w:eastAsia="Times New Roman" w:hAnsi="Times New Roman" w:cs="Times New Roman"/>
-          <w:sz w:val="24"/>
-          <w:szCs w:val="24"/>
-          <w:lang w:eastAsia="ru-RU"/>
-        </w:rPr>
-        <w:t>силу с «__» ____________20__ г.</w:t>
-      </w:r>
+      <w:bookmarkStart w:id="2" w:name="_GoBack"/>
+      <w:bookmarkEnd w:id="2"/>
     </w:p>
     <w:p>
       <w:pPr>
@@ -2717,7 +2708,6 @@
                   <w:rPr>
                     <w:rFonts w:ascii="Times New Roman" w:hAnsi="Times New Roman" w:cs="Times New Roman"/>
                   </w:rPr>
-                  <w:lastRenderedPageBreak/>
                   <w:t xml:space="preserve">E-mail: </w:t>
                 </w:r>
                 <w:sdt>
@@ -2777,7 +2767,6 @@
                     <w:bCs/>
                     <w:szCs w:val="22"/>
                   </w:rPr>
-                  <w:lastRenderedPageBreak/>
                   <w:t>Заказчик:</w:t>
                 </w:r>
               </w:p>
@@ -6257,7 +6246,7 @@
     <w:charset w:val="CC"/>
     <w:family w:val="roman"/>
     <w:pitch w:val="variable"/>
-    <w:sig w:usb0="E0002EFF" w:usb1="C0007843" w:usb2="00000009" w:usb3="00000000" w:csb0="000001FF" w:csb1="00000000"/>
+    <w:sig w:usb0="E0002AFF" w:usb1="C0007841" w:usb2="00000009" w:usb3="00000000" w:csb0="000001FF" w:csb1="00000000"/>
   </w:font>
   <w:font w:name="Calibri">
     <w:panose1 w:val="020F0502020204030204"/>
@@ -6302,6 +6291,7 @@
   <w:rsids>
     <w:rsidRoot w:val="00E81F35"/>
     <w:rsid w:val="00007AC4"/>
+    <w:rsid w:val="00102A10"/>
     <w:rsid w:val="001D4BEE"/>
     <w:rsid w:val="0020231B"/>
     <w:rsid w:val="0022211F"/>
@@ -8461,7 +8451,7 @@
 </file>
 
 <file path=customXml/itemProps1.xml><?xml version="1.0" encoding="utf-8"?>
-<ds:datastoreItem xmlns:ds="http://schemas.openxmlformats.org/officeDocument/2006/customXml" ds:itemID="{AB5DFC35-23EA-4BD3-B015-FB17CA7A8184}">
+<ds:datastoreItem xmlns:ds="http://schemas.openxmlformats.org/officeDocument/2006/customXml" ds:itemID="{E1D6ABBD-E809-44AB-9A60-A27482F12D47}">
   <ds:schemaRefs>
     <ds:schemaRef ds:uri="http://schemas.openxmlformats.org/officeDocument/2006/bibliography"/>
   </ds:schemaRefs>

--- a/BLFlex/Templates/Доп. соглашение (смена привязки).docx
+++ b/BLFlex/Templates/Доп. соглашение (смена привязки).docx
@@ -1046,8 +1046,6 @@
         </w:rPr>
         <w:t>»</w:t>
       </w:r>
-      <w:bookmarkStart w:id="2" w:name="_GoBack"/>
-      <w:bookmarkEnd w:id="2"/>
       <w:r>
         <w:rPr>
           <w:rFonts w:ascii="Times New Roman" w:eastAsia="Times New Roman" w:hAnsi="Times New Roman" w:cs="Times New Roman"/>
@@ -2001,7 +1999,6 @@
                   <w:ind w:left="0" w:firstLine="0"/>
                   <w:jc w:val="left"/>
                   <w:rPr>
-                    <w:bCs/>
                     <w:szCs w:val="22"/>
                   </w:rPr>
                 </w:pPr>
@@ -2025,6 +2022,52 @@
                     <w:text/>
                   </w:sdtPr>
                   <w:sdtEndPr/>
+                  <w:sdtContent>
+                    <w:r>
+                      <w:rPr>
+                        <w:b/>
+                        <w:szCs w:val="22"/>
+                      </w:rPr>
+                      <w:t>проспект Маркса</w:t>
+                    </w:r>
+                  </w:sdtContent>
+                </w:sdt>
+              </w:p>
+              <w:p>
+                <w:pPr>
+                  <w:pStyle w:val="21"/>
+                  <w:ind w:left="0" w:firstLine="0"/>
+                  <w:jc w:val="left"/>
+                  <w:rPr>
+                    <w:bCs/>
+                    <w:szCs w:val="22"/>
+                  </w:rPr>
+                </w:pPr>
+                <w:r>
+                  <w:rPr>
+                    <w:szCs w:val="22"/>
+                  </w:rPr>
+                  <w:t>Почтовый</w:t>
+                </w:r>
+                <w:r>
+                  <w:rPr>
+                    <w:szCs w:val="22"/>
+                  </w:rPr>
+                  <w:t xml:space="preserve"> адрес: </w:t>
+                </w:r>
+                <w:sdt>
+                  <w:sdtPr>
+                    <w:rPr>
+                      <w:szCs w:val="22"/>
+                    </w:rPr>
+                    <w:alias w:val="LegalPersonProfile.PostAddress"/>
+                    <w:tag w:val="LegalPersonProfile.PostAddress"/>
+                    <w:id w:val="-1644032225"/>
+                    <w:placeholder>
+                      <w:docPart w:val="1944D90A1D7942F0992DF098F7BFCFD0"/>
+                    </w:placeholder>
+                    <w:text/>
+                  </w:sdtPr>
                   <w:sdtContent>
                     <w:r>
                       <w:rPr>
@@ -2717,7 +2760,6 @@
                   <w:rPr>
                     <w:rFonts w:ascii="Times New Roman" w:hAnsi="Times New Roman" w:cs="Times New Roman"/>
                   </w:rPr>
-                  <w:lastRenderedPageBreak/>
                   <w:t xml:space="preserve">E-mail: </w:t>
                 </w:r>
                 <w:sdt>
@@ -2777,7 +2819,6 @@
                     <w:bCs/>
                     <w:szCs w:val="22"/>
                   </w:rPr>
-                  <w:lastRenderedPageBreak/>
                   <w:t>Заказчик:</w:t>
                 </w:r>
               </w:p>
@@ -2876,7 +2917,6 @@
                   <w:ind w:left="0" w:firstLine="0"/>
                   <w:jc w:val="left"/>
                   <w:rPr>
-                    <w:bCs/>
                     <w:szCs w:val="22"/>
                   </w:rPr>
                 </w:pPr>
@@ -2900,6 +2940,52 @@
                     <w:text/>
                   </w:sdtPr>
                   <w:sdtEndPr/>
+                  <w:sdtContent>
+                    <w:r>
+                      <w:rPr>
+                        <w:b/>
+                        <w:szCs w:val="22"/>
+                      </w:rPr>
+                      <w:t>проспект Маркса</w:t>
+                    </w:r>
+                  </w:sdtContent>
+                </w:sdt>
+              </w:p>
+              <w:p>
+                <w:pPr>
+                  <w:pStyle w:val="21"/>
+                  <w:ind w:left="0" w:firstLine="0"/>
+                  <w:jc w:val="left"/>
+                  <w:rPr>
+                    <w:bCs/>
+                    <w:szCs w:val="22"/>
+                  </w:rPr>
+                </w:pPr>
+                <w:r>
+                  <w:rPr>
+                    <w:szCs w:val="22"/>
+                  </w:rPr>
+                  <w:t>Почтовый</w:t>
+                </w:r>
+                <w:r>
+                  <w:rPr>
+                    <w:szCs w:val="22"/>
+                  </w:rPr>
+                  <w:t xml:space="preserve"> адрес: </w:t>
+                </w:r>
+                <w:sdt>
+                  <w:sdtPr>
+                    <w:rPr>
+                      <w:szCs w:val="22"/>
+                    </w:rPr>
+                    <w:alias w:val="LegalPersonProfile.PostAddress"/>
+                    <w:tag w:val="LegalPersonProfile.PostAddress"/>
+                    <w:id w:val="-722130961"/>
+                    <w:placeholder>
+                      <w:docPart w:val="72B29619449E418AB97250A81D9E4767"/>
+                    </w:placeholder>
+                    <w:text/>
+                  </w:sdtPr>
                   <w:sdtContent>
                     <w:r>
                       <w:rPr>
@@ -3651,6 +3737,7 @@
                     <w:bCs/>
                     <w:szCs w:val="22"/>
                   </w:rPr>
+                  <w:lastRenderedPageBreak/>
                   <w:t>Заказчик:</w:t>
                 </w:r>
               </w:p>
@@ -6246,6 +6333,64 @@
         </w:p>
       </w:docPartBody>
     </w:docPart>
+    <w:docPart>
+      <w:docPartPr>
+        <w:name w:val="72B29619449E418AB97250A81D9E4767"/>
+        <w:category>
+          <w:name w:val="Общие"/>
+          <w:gallery w:val="placeholder"/>
+        </w:category>
+        <w:types>
+          <w:type w:val="bbPlcHdr"/>
+        </w:types>
+        <w:behaviors>
+          <w:behavior w:val="content"/>
+        </w:behaviors>
+        <w:guid w:val="{53FB8AD1-A8BB-49FD-A2DF-923D22AC65D6}"/>
+      </w:docPartPr>
+      <w:docPartBody>
+        <w:p>
+          <w:pPr>
+            <w:pStyle w:val="72B29619449E418AB97250A81D9E4767"/>
+          </w:pPr>
+          <w:r>
+            <w:rPr>
+              <w:rStyle w:val="a3"/>
+            </w:rPr>
+            <w:t>Место для ввода текста.</w:t>
+          </w:r>
+        </w:p>
+      </w:docPartBody>
+    </w:docPart>
+    <w:docPart>
+      <w:docPartPr>
+        <w:name w:val="1944D90A1D7942F0992DF098F7BFCFD0"/>
+        <w:category>
+          <w:name w:val="Общие"/>
+          <w:gallery w:val="placeholder"/>
+        </w:category>
+        <w:types>
+          <w:type w:val="bbPlcHdr"/>
+        </w:types>
+        <w:behaviors>
+          <w:behavior w:val="content"/>
+        </w:behaviors>
+        <w:guid w:val="{2E79F09D-20C5-47A3-9FEA-16954275FCB3}"/>
+      </w:docPartPr>
+      <w:docPartBody>
+        <w:p>
+          <w:pPr>
+            <w:pStyle w:val="1944D90A1D7942F0992DF098F7BFCFD0"/>
+          </w:pPr>
+          <w:r>
+            <w:rPr>
+              <w:rStyle w:val="a3"/>
+            </w:rPr>
+            <w:t>Место для ввода текста.</w:t>
+          </w:r>
+        </w:p>
+      </w:docPartBody>
+    </w:docPart>
   </w:docParts>
 </w:glossaryDocument>
 </file>
@@ -6293,6 +6438,7 @@
 <file path=word/glossary/settings.xml><?xml version="1.0" encoding="utf-8"?>
 <w:settings xmlns:mc="http://schemas.openxmlformats.org/markup-compatibility/2006" xmlns:o="urn:schemas-microsoft-com:office:office" xmlns:r="http://schemas.openxmlformats.org/officeDocument/2006/relationships" xmlns:m="http://schemas.openxmlformats.org/officeDocument/2006/math" xmlns:v="urn:schemas-microsoft-com:vml" xmlns:w10="urn:schemas-microsoft-com:office:word" xmlns:w="http://schemas.openxmlformats.org/wordprocessingml/2006/main" xmlns:w14="http://schemas.microsoft.com/office/word/2010/wordml" xmlns:w15="http://schemas.microsoft.com/office/word/2012/wordml" xmlns:sl="http://schemas.openxmlformats.org/schemaLibrary/2006/main" mc:Ignorable="w14 w15">
   <w:view w:val="normal"/>
+  <w:revisionView w:inkAnnotations="0"/>
   <w:defaultTabStop w:val="708"/>
   <w:characterSpacingControl w:val="doNotCompress"/>
   <w:compat>
@@ -6314,6 +6460,7 @@
     <w:rsid w:val="004D3169"/>
     <w:rsid w:val="006123BE"/>
     <w:rsid w:val="00696A76"/>
+    <w:rsid w:val="006B468C"/>
     <w:rsid w:val="006F0115"/>
     <w:rsid w:val="006F16D6"/>
     <w:rsid w:val="007149D7"/>
@@ -6325,6 +6472,7 @@
     <w:rsid w:val="009C43F0"/>
     <w:rsid w:val="00A00A3F"/>
     <w:rsid w:val="00A06496"/>
+    <w:rsid w:val="00AE305A"/>
     <w:rsid w:val="00B713B3"/>
     <w:rsid w:val="00BD4FC7"/>
     <w:rsid w:val="00C35F2B"/>
@@ -6784,7 +6932,7 @@
     <w:basedOn w:val="a0"/>
     <w:uiPriority w:val="99"/>
     <w:semiHidden/>
-    <w:rsid w:val="003E2F12"/>
+    <w:rsid w:val="00AE305A"/>
     <w:rPr>
       <w:color w:val="808080"/>
     </w:rPr>
@@ -8163,6 +8311,20 @@
       <w:szCs w:val="24"/>
       <w:lang w:eastAsia="ar-SA"/>
     </w:rPr>
+  </w:style>
+  <w:style w:type="paragraph" w:customStyle="1" w:styleId="72B29619449E418AB97250A81D9E4767">
+    <w:name w:val="72B29619449E418AB97250A81D9E4767"/>
+    <w:rsid w:val="00AE305A"/>
+    <w:pPr>
+      <w:spacing w:after="160" w:line="259" w:lineRule="auto"/>
+    </w:pPr>
+  </w:style>
+  <w:style w:type="paragraph" w:customStyle="1" w:styleId="1944D90A1D7942F0992DF098F7BFCFD0">
+    <w:name w:val="1944D90A1D7942F0992DF098F7BFCFD0"/>
+    <w:rsid w:val="00AE305A"/>
+    <w:pPr>
+      <w:spacing w:after="160" w:line="259" w:lineRule="auto"/>
+    </w:pPr>
   </w:style>
 </w:styles>
 </file>
@@ -8461,7 +8623,7 @@
 </file>
 
 <file path=customXml/itemProps1.xml><?xml version="1.0" encoding="utf-8"?>
-<ds:datastoreItem xmlns:ds="http://schemas.openxmlformats.org/officeDocument/2006/customXml" ds:itemID="{AB5DFC35-23EA-4BD3-B015-FB17CA7A8184}">
+<ds:datastoreItem xmlns:ds="http://schemas.openxmlformats.org/officeDocument/2006/customXml" ds:itemID="{BCCA560A-C6CA-4A99-AFBF-51FE394024C1}">
   <ds:schemaRefs>
     <ds:schemaRef ds:uri="http://schemas.openxmlformats.org/officeDocument/2006/bibliography"/>
   </ds:schemaRefs>
